--- a/Report.docx
+++ b/Report.docx
@@ -1311,10 +1311,7 @@
         <w:t>Almighty Allah</w:t>
       </w:r>
       <w:r>
-        <w:t xml:space="preserve"> for granting us the strength, patience, and determination to overcome obstacles and bring this project to completion</w:t>
-      </w:r>
-      <w:r>
-        <w:t>.</w:t>
+        <w:t xml:space="preserve"> for granting us the strength, patience, and determination to overcome obstacles and bring this project to completion.</w:t>
       </w:r>
     </w:p>
     <w:p>
@@ -1837,15 +1834,7 @@
                 <w:color w:val="000000"/>
                 <w:szCs w:val="24"/>
               </w:rPr>
-              <w:t>i</w:t>
-            </w:r>
-            <w:r>
-              <w:rPr>
-                <w:rFonts w:cs="Times New Roman"/>
-                <w:color w:val="000000"/>
-                <w:szCs w:val="24"/>
-              </w:rPr>
-              <w:t>i</w:t>
+              <w:t>ii</w:t>
             </w:r>
           </w:p>
         </w:tc>
@@ -2182,7 +2171,8 @@
       </w:tblPr>
       <w:tblGrid>
         <w:gridCol w:w="450"/>
-        <w:gridCol w:w="7195"/>
+        <w:gridCol w:w="1085"/>
+        <w:gridCol w:w="6110"/>
         <w:gridCol w:w="1085"/>
       </w:tblGrid>
       <w:tr>
@@ -2198,6 +2188,7 @@
               <w:autoSpaceDE w:val="0"/>
               <w:autoSpaceDN w:val="0"/>
               <w:adjustRightInd w:val="0"/>
+              <w:jc w:val="left"/>
               <w:rPr>
                 <w:rFonts w:cs="Times New Roman"/>
                 <w:b/>
@@ -2205,20 +2196,12 @@
                 <w:szCs w:val="24"/>
               </w:rPr>
             </w:pPr>
-            <w:r>
-              <w:rPr>
-                <w:rFonts w:cs="Times New Roman"/>
-                <w:b/>
-                <w:color w:val="000000"/>
-                <w:szCs w:val="24"/>
-              </w:rPr>
-              <w:t>1</w:t>
-            </w:r>
           </w:p>
         </w:tc>
         <w:tc>
           <w:tcPr>
             <w:tcW w:w="7195" w:type="dxa"/>
+            <w:gridSpan w:val="2"/>
           </w:tcPr>
           <w:p>
             <w:pPr>
@@ -2236,6 +2219,69 @@
               <w:rPr>
                 <w:rFonts w:cs="Times New Roman"/>
                 <w:b/>
+                <w:color w:val="000000"/>
+                <w:szCs w:val="24"/>
+              </w:rPr>
+              <w:t xml:space="preserve">CHAPTER I    </w:t>
+            </w:r>
+            <w:r>
+              <w:rPr>
+                <w:rFonts w:cs="Times New Roman"/>
+                <w:b/>
+                <w:color w:val="000000"/>
+                <w:szCs w:val="24"/>
+              </w:rPr>
+              <w:t>Introd</w:t>
+            </w:r>
+            <w:r>
+              <w:rPr>
+                <w:rFonts w:cs="Times New Roman"/>
+                <w:b/>
+                <w:color w:val="000000"/>
+                <w:szCs w:val="24"/>
+              </w:rPr>
+              <w:t>u</w:t>
+            </w:r>
+            <w:r>
+              <w:rPr>
+                <w:rFonts w:cs="Times New Roman"/>
+                <w:b/>
+                <w:color w:val="000000"/>
+                <w:szCs w:val="24"/>
+              </w:rPr>
+              <w:t>ction</w:t>
+            </w:r>
+          </w:p>
+          <w:p>
+            <w:pPr>
+              <w:pStyle w:val="ListParagraph"/>
+              <w:numPr>
+                <w:ilvl w:val="0"/>
+                <w:numId w:val="83"/>
+              </w:numPr>
+              <w:autoSpaceDE w:val="0"/>
+              <w:autoSpaceDN w:val="0"/>
+              <w:adjustRightInd w:val="0"/>
+              <w:rPr>
+                <w:rFonts w:cs="Times New Roman"/>
+                <w:bCs/>
+                <w:color w:val="000000"/>
+                <w:szCs w:val="24"/>
+              </w:rPr>
+            </w:pPr>
+            <w:r>
+              <w:rPr>
+                <w:rFonts w:cs="Times New Roman"/>
+                <w:bCs/>
+                <w:color w:val="000000"/>
+                <w:szCs w:val="24"/>
+              </w:rPr>
+              <w:t xml:space="preserve"> </w:t>
+            </w:r>
+            <w:r>
+              <w:rPr>
+                <w:rFonts w:cs="Times New Roman"/>
+                <w:bCs/>
                 <w:color w:val="000000"/>
                 <w:szCs w:val="24"/>
               </w:rPr>
@@ -2292,9 +2338,15 @@
         <w:tc>
           <w:tcPr>
             <w:tcW w:w="7195" w:type="dxa"/>
+            <w:gridSpan w:val="2"/>
           </w:tcPr>
           <w:p>
             <w:pPr>
+              <w:pStyle w:val="ListParagraph"/>
+              <w:numPr>
+                <w:ilvl w:val="0"/>
+                <w:numId w:val="83"/>
+              </w:numPr>
               <w:autoSpaceDE w:val="0"/>
               <w:autoSpaceDN w:val="0"/>
               <w:adjustRightInd w:val="0"/>
@@ -2304,16 +2356,14 @@
                 <w:szCs w:val="24"/>
               </w:rPr>
             </w:pPr>
-            <w:proofErr w:type="gramStart"/>
             <w:r>
               <w:rPr>
                 <w:rFonts w:cs="Times New Roman"/>
                 <w:color w:val="000000"/>
                 <w:szCs w:val="24"/>
               </w:rPr>
-              <w:t>1.1  Background</w:t>
-            </w:r>
-            <w:proofErr w:type="gramEnd"/>
+              <w:t>Background</w:t>
+            </w:r>
             <w:r>
               <w:rPr>
                 <w:rFonts w:cs="Times New Roman"/>
@@ -2329,7 +2379,7 @@
                 <w:color w:val="000000"/>
                 <w:szCs w:val="24"/>
               </w:rPr>
-              <w:t xml:space="preserve"> Problem </w:t>
+              <w:t xml:space="preserve"> Problem stateme</w:t>
             </w:r>
             <w:r>
               <w:rPr>
@@ -2338,16 +2388,7 @@
                 <w:color w:val="000000"/>
                 <w:szCs w:val="24"/>
               </w:rPr>
-              <w:t>s</w:t>
-            </w:r>
-            <w:r>
-              <w:rPr>
-                <w:rFonts w:cs="Times New Roman"/>
-                <w:bCs/>
-                <w:color w:val="000000"/>
-                <w:szCs w:val="24"/>
-              </w:rPr>
-              <w:t>tatement</w:t>
+              <w:t>nt</w:t>
             </w:r>
           </w:p>
         </w:tc>
@@ -2400,9 +2441,15 @@
         <w:tc>
           <w:tcPr>
             <w:tcW w:w="7195" w:type="dxa"/>
+            <w:gridSpan w:val="2"/>
           </w:tcPr>
           <w:p>
             <w:pPr>
+              <w:pStyle w:val="ListParagraph"/>
+              <w:numPr>
+                <w:ilvl w:val="0"/>
+                <w:numId w:val="83"/>
+              </w:numPr>
               <w:autoSpaceDE w:val="0"/>
               <w:autoSpaceDN w:val="0"/>
               <w:adjustRightInd w:val="0"/>
@@ -2412,15 +2459,6 @@
                 <w:szCs w:val="24"/>
               </w:rPr>
             </w:pPr>
-            <w:proofErr w:type="gramStart"/>
-            <w:r>
-              <w:rPr>
-                <w:rFonts w:cs="Times New Roman"/>
-                <w:color w:val="000000"/>
-                <w:szCs w:val="24"/>
-              </w:rPr>
-              <w:t xml:space="preserve">1.2  </w:t>
-            </w:r>
             <w:r>
               <w:rPr>
                 <w:rFonts w:cs="Times New Roman"/>
@@ -2429,7 +2467,6 @@
               </w:rPr>
               <w:t>Objectives</w:t>
             </w:r>
-            <w:proofErr w:type="gramEnd"/>
           </w:p>
         </w:tc>
         <w:tc>
@@ -2481,9 +2518,15 @@
         <w:tc>
           <w:tcPr>
             <w:tcW w:w="7195" w:type="dxa"/>
+            <w:gridSpan w:val="2"/>
           </w:tcPr>
           <w:p>
             <w:pPr>
+              <w:pStyle w:val="ListParagraph"/>
+              <w:numPr>
+                <w:ilvl w:val="0"/>
+                <w:numId w:val="83"/>
+              </w:numPr>
               <w:autoSpaceDE w:val="0"/>
               <w:autoSpaceDN w:val="0"/>
               <w:adjustRightInd w:val="0"/>
@@ -2494,16 +2537,6 @@
                 <w:szCs w:val="24"/>
               </w:rPr>
             </w:pPr>
-            <w:proofErr w:type="gramStart"/>
-            <w:r>
-              <w:rPr>
-                <w:rFonts w:cs="Times New Roman"/>
-                <w:bCs/>
-                <w:color w:val="000000"/>
-                <w:szCs w:val="24"/>
-              </w:rPr>
-              <w:t xml:space="preserve">1.3  </w:t>
-            </w:r>
             <w:r>
               <w:rPr>
                 <w:rFonts w:cs="Times New Roman"/>
@@ -2512,7 +2545,6 @@
               </w:rPr>
               <w:t>Scopes</w:t>
             </w:r>
-            <w:proofErr w:type="gramEnd"/>
           </w:p>
         </w:tc>
         <w:tc>
@@ -2564,148 +2596,33 @@
         <w:tc>
           <w:tcPr>
             <w:tcW w:w="7195" w:type="dxa"/>
+            <w:gridSpan w:val="2"/>
           </w:tcPr>
           <w:p>
             <w:pPr>
-              <w:autoSpaceDE w:val="0"/>
-              <w:autoSpaceDN w:val="0"/>
-              <w:adjustRightInd w:val="0"/>
-              <w:jc w:val="left"/>
-              <w:rPr>
-                <w:rFonts w:cs="Times New Roman"/>
-                <w:color w:val="000000"/>
-                <w:szCs w:val="24"/>
-              </w:rPr>
+              <w:pStyle w:val="ListParagraph"/>
+              <w:numPr>
+                <w:ilvl w:val="0"/>
+                <w:numId w:val="83"/>
+              </w:numPr>
             </w:pPr>
-            <w:proofErr w:type="gramStart"/>
-            <w:r>
-              <w:rPr>
-                <w:rFonts w:cs="Times New Roman"/>
-                <w:color w:val="000000"/>
-                <w:szCs w:val="24"/>
-              </w:rPr>
-              <w:t xml:space="preserve">1.4 </w:t>
-            </w:r>
-            <w:r>
-              <w:rPr>
-                <w:rFonts w:cs="Times New Roman"/>
-                <w:color w:val="000000"/>
-                <w:szCs w:val="24"/>
-              </w:rPr>
+            <w:r>
+              <w:t xml:space="preserve">Unfamiliarity of the </w:t>
+            </w:r>
+            <w:r>
+              <w:t>p</w:t>
+            </w:r>
+            <w:r>
+              <w:t>roblem/</w:t>
+            </w:r>
+            <w:r>
+              <w:t>t</w:t>
+            </w:r>
+            <w:r>
+              <w:t>opic</w:t>
+            </w:r>
+            <w:r>
               <w:t xml:space="preserve"> </w:t>
-            </w:r>
-            <w:r>
-              <w:rPr>
-                <w:rFonts w:cs="Times New Roman"/>
-                <w:i/>
-                <w:color w:val="000000"/>
-                <w:szCs w:val="24"/>
-              </w:rPr>
-              <w:t>Unfamiliarity</w:t>
-            </w:r>
-            <w:proofErr w:type="gramEnd"/>
-            <w:r>
-              <w:rPr>
-                <w:rFonts w:cs="Times New Roman"/>
-                <w:i/>
-                <w:color w:val="000000"/>
-                <w:szCs w:val="24"/>
-              </w:rPr>
-              <w:t xml:space="preserve"> of the </w:t>
-            </w:r>
-            <w:r>
-              <w:rPr>
-                <w:rFonts w:cs="Times New Roman"/>
-                <w:i/>
-                <w:color w:val="000000"/>
-                <w:szCs w:val="24"/>
-              </w:rPr>
-              <w:t>p</w:t>
-            </w:r>
-            <w:r>
-              <w:rPr>
-                <w:rFonts w:cs="Times New Roman"/>
-                <w:i/>
-                <w:color w:val="000000"/>
-                <w:szCs w:val="24"/>
-              </w:rPr>
-              <w:t>roblem/</w:t>
-            </w:r>
-            <w:r>
-              <w:rPr>
-                <w:rFonts w:cs="Times New Roman"/>
-                <w:i/>
-                <w:color w:val="000000"/>
-                <w:szCs w:val="24"/>
-              </w:rPr>
-              <w:t>t</w:t>
-            </w:r>
-            <w:r>
-              <w:rPr>
-                <w:rFonts w:cs="Times New Roman"/>
-                <w:i/>
-                <w:color w:val="000000"/>
-                <w:szCs w:val="24"/>
-              </w:rPr>
-              <w:t>opic/</w:t>
-            </w:r>
-            <w:r>
-              <w:rPr>
-                <w:rFonts w:cs="Times New Roman"/>
-                <w:i/>
-                <w:color w:val="000000"/>
-                <w:szCs w:val="24"/>
-              </w:rPr>
-              <w:t>s</w:t>
-            </w:r>
-            <w:r>
-              <w:rPr>
-                <w:rFonts w:cs="Times New Roman"/>
-                <w:i/>
-                <w:color w:val="000000"/>
-                <w:szCs w:val="24"/>
-              </w:rPr>
-              <w:t>olution</w:t>
-            </w:r>
-            <w:r>
-              <w:rPr>
-                <w:rFonts w:cs="Times New Roman"/>
-                <w:color w:val="000000"/>
-                <w:szCs w:val="24"/>
-              </w:rPr>
-              <w:t xml:space="preserve"> (</w:t>
-            </w:r>
-            <w:r>
-              <w:rPr>
-                <w:rFonts w:cs="Times New Roman"/>
-                <w:color w:val="FF0000"/>
-                <w:szCs w:val="24"/>
-              </w:rPr>
-              <w:t xml:space="preserve">Hint: </w:t>
-            </w:r>
-            <w:r>
-              <w:rPr>
-                <w:rFonts w:cs="Times New Roman"/>
-                <w:color w:val="FF0000"/>
-                <w:szCs w:val="24"/>
-              </w:rPr>
-              <w:t>Ensure that the problem idea is not acquired directly from any existing source/course</w:t>
-            </w:r>
-            <w:r>
-              <w:rPr>
-                <w:rFonts w:cs="Times New Roman"/>
-                <w:color w:val="000000"/>
-                <w:szCs w:val="24"/>
-              </w:rPr>
-              <w:t>)</w:t>
-            </w:r>
-            <w:r>
-              <w:rPr>
-                <w:rFonts w:cs="Times New Roman"/>
-                <w:color w:val="000000"/>
-                <w:szCs w:val="24"/>
-              </w:rPr>
-              <w:t xml:space="preserve">  </w:t>
             </w:r>
           </w:p>
         </w:tc>
@@ -2758,93 +2675,21 @@
         <w:tc>
           <w:tcPr>
             <w:tcW w:w="7195" w:type="dxa"/>
+            <w:gridSpan w:val="2"/>
           </w:tcPr>
           <w:p>
             <w:pPr>
-              <w:autoSpaceDE w:val="0"/>
-              <w:autoSpaceDN w:val="0"/>
-              <w:adjustRightInd w:val="0"/>
-              <w:jc w:val="left"/>
-              <w:rPr>
-                <w:rFonts w:cs="Times New Roman"/>
-                <w:color w:val="000000"/>
-                <w:szCs w:val="24"/>
-              </w:rPr>
+              <w:pStyle w:val="ListParagraph"/>
+              <w:numPr>
+                <w:ilvl w:val="0"/>
+                <w:numId w:val="83"/>
+              </w:numPr>
             </w:pPr>
-            <w:proofErr w:type="gramStart"/>
-            <w:r>
-              <w:rPr>
-                <w:rFonts w:cs="Times New Roman"/>
-                <w:color w:val="000000"/>
-                <w:szCs w:val="24"/>
-              </w:rPr>
-              <w:t>1.</w:t>
-            </w:r>
-            <w:r>
-              <w:rPr>
-                <w:rFonts w:cs="Times New Roman"/>
-                <w:color w:val="000000"/>
-                <w:szCs w:val="24"/>
-              </w:rPr>
-              <w:t>5</w:t>
-            </w:r>
-            <w:r>
-              <w:rPr>
-                <w:rFonts w:cs="Times New Roman"/>
-                <w:color w:val="000000"/>
-                <w:szCs w:val="24"/>
-              </w:rPr>
-              <w:t xml:space="preserve">  </w:t>
-            </w:r>
-            <w:r>
-              <w:rPr>
-                <w:rFonts w:cs="Times New Roman"/>
-                <w:i/>
-                <w:color w:val="000000"/>
-                <w:szCs w:val="24"/>
-              </w:rPr>
-              <w:t>Project</w:t>
-            </w:r>
-            <w:proofErr w:type="gramEnd"/>
-            <w:r>
-              <w:rPr>
-                <w:rFonts w:cs="Times New Roman"/>
-                <w:i/>
-                <w:color w:val="000000"/>
-                <w:szCs w:val="24"/>
-              </w:rPr>
-              <w:t xml:space="preserve"> planning</w:t>
-            </w:r>
-            <w:r>
-              <w:rPr>
-                <w:rFonts w:cs="Times New Roman"/>
-                <w:color w:val="000000"/>
-                <w:szCs w:val="24"/>
-              </w:rPr>
-              <w:t xml:space="preserve"> (</w:t>
-            </w:r>
-            <w:r>
-              <w:rPr>
-                <w:rFonts w:cs="Times New Roman"/>
-                <w:color w:val="FF0000"/>
-                <w:szCs w:val="24"/>
-              </w:rPr>
-              <w:t xml:space="preserve">Hint: </w:t>
-            </w:r>
-            <w:r>
-              <w:rPr>
-                <w:rFonts w:cs="Times New Roman"/>
-                <w:color w:val="FF0000"/>
-                <w:szCs w:val="24"/>
-              </w:rPr>
-              <w:t>Write about the work plan using RACI matrix/Gantt Chart etc.</w:t>
-            </w:r>
-            <w:r>
-              <w:rPr>
-                <w:rFonts w:cs="Times New Roman"/>
-                <w:szCs w:val="24"/>
-              </w:rPr>
-              <w:t>)</w:t>
+            <w:r>
+              <w:t>Project planning</w:t>
+            </w:r>
+            <w:r>
+              <w:t xml:space="preserve"> and work distribution</w:t>
             </w:r>
           </w:p>
         </w:tc>
@@ -2897,9 +2742,15 @@
         <w:tc>
           <w:tcPr>
             <w:tcW w:w="7195" w:type="dxa"/>
+            <w:gridSpan w:val="2"/>
           </w:tcPr>
           <w:p>
             <w:pPr>
+              <w:pStyle w:val="ListParagraph"/>
+              <w:numPr>
+                <w:ilvl w:val="0"/>
+                <w:numId w:val="83"/>
+              </w:numPr>
               <w:autoSpaceDE w:val="0"/>
               <w:autoSpaceDN w:val="0"/>
               <w:adjustRightInd w:val="0"/>
@@ -2910,23 +2761,39 @@
                 <w:szCs w:val="24"/>
               </w:rPr>
             </w:pPr>
-            <w:proofErr w:type="gramStart"/>
             <w:r>
               <w:rPr>
                 <w:rFonts w:cs="Times New Roman"/>
                 <w:color w:val="000000"/>
                 <w:szCs w:val="24"/>
               </w:rPr>
-              <w:t>1.6  …</w:t>
-            </w:r>
-            <w:proofErr w:type="gramEnd"/>
-            <w:r>
+              <w:t>Applications of the work</w:t>
+            </w:r>
+          </w:p>
+          <w:p>
+            <w:pPr>
+              <w:pStyle w:val="ListParagraph"/>
+              <w:numPr>
+                <w:ilvl w:val="0"/>
+                <w:numId w:val="83"/>
+              </w:numPr>
+              <w:autoSpaceDE w:val="0"/>
+              <w:autoSpaceDN w:val="0"/>
+              <w:adjustRightInd w:val="0"/>
+              <w:jc w:val="left"/>
               <w:rPr>
                 <w:rFonts w:cs="Times New Roman"/>
                 <w:color w:val="000000"/>
                 <w:szCs w:val="24"/>
               </w:rPr>
-              <w:t>……………….</w:t>
+            </w:pPr>
+            <w:r>
+              <w:rPr>
+                <w:rFonts w:cs="Times New Roman"/>
+                <w:color w:val="000000"/>
+                <w:szCs w:val="24"/>
+              </w:rPr>
+              <w:t>Organization of the project</w:t>
             </w:r>
           </w:p>
         </w:tc>
@@ -2982,13 +2849,14 @@
                 <w:color w:val="000000"/>
                 <w:szCs w:val="24"/>
               </w:rPr>
-              <w:t>2</w:t>
+              <w:t xml:space="preserve"> </w:t>
             </w:r>
           </w:p>
         </w:tc>
         <w:tc>
           <w:tcPr>
             <w:tcW w:w="7195" w:type="dxa"/>
+            <w:gridSpan w:val="2"/>
           </w:tcPr>
           <w:p>
             <w:pPr>
@@ -3012,7 +2880,7 @@
                 <w:color w:val="000000"/>
                 <w:szCs w:val="24"/>
               </w:rPr>
-              <w:t>Related Work</w:t>
+              <w:t xml:space="preserve">CHAPTER II    </w:t>
             </w:r>
             <w:r>
               <w:rPr>
@@ -3022,25 +2890,17 @@
                 <w:color w:val="000000"/>
                 <w:szCs w:val="24"/>
               </w:rPr>
-              <w:t xml:space="preserve"> </w:t>
-            </w:r>
-            <w:r>
-              <w:t>(</w:t>
+              <w:t>Related Work</w:t>
             </w:r>
             <w:r>
               <w:rPr>
-                <w:color w:val="FF0000"/>
+                <w:rFonts w:cs="Times New Roman"/>
+                <w:b/>
+                <w:bCs/>
+                <w:color w:val="000000"/>
+                <w:szCs w:val="24"/>
               </w:rPr>
-              <w:t>Optional</w:t>
-            </w:r>
-            <w:r>
-              <w:rPr>
-                <w:color w:val="FF0000"/>
-              </w:rPr>
-              <w:t xml:space="preserve"> Section</w:t>
-            </w:r>
-            <w:r>
-              <w:t>)</w:t>
+              <w:t>s</w:t>
             </w:r>
           </w:p>
         </w:tc>
@@ -3094,48 +2954,28 @@
         <w:tc>
           <w:tcPr>
             <w:tcW w:w="7195" w:type="dxa"/>
+            <w:gridSpan w:val="2"/>
           </w:tcPr>
           <w:p>
             <w:pPr>
+              <w:pStyle w:val="ListParagraph"/>
+              <w:numPr>
+                <w:ilvl w:val="0"/>
+                <w:numId w:val="84"/>
+              </w:numPr>
               <w:rPr>
                 <w:rFonts w:cs="Times New Roman"/>
                 <w:bCs/>
                 <w:szCs w:val="24"/>
               </w:rPr>
             </w:pPr>
-            <w:proofErr w:type="gramStart"/>
             <w:r>
               <w:rPr>
                 <w:rFonts w:cs="Times New Roman"/>
                 <w:bCs/>
                 <w:szCs w:val="24"/>
               </w:rPr>
-              <w:t xml:space="preserve">2.1  </w:t>
-            </w:r>
-            <w:r>
-              <w:rPr>
-                <w:rFonts w:cs="Times New Roman"/>
-                <w:bCs/>
-                <w:szCs w:val="24"/>
-              </w:rPr>
-              <w:t>Existing</w:t>
-            </w:r>
-            <w:proofErr w:type="gramEnd"/>
-            <w:r>
-              <w:rPr>
-                <w:rFonts w:cs="Times New Roman"/>
-                <w:bCs/>
-                <w:szCs w:val="24"/>
-              </w:rPr>
-              <w:t xml:space="preserve"> solution</w:t>
-            </w:r>
-            <w:r>
-              <w:rPr>
-                <w:rFonts w:cs="Times New Roman"/>
-                <w:bCs/>
-                <w:szCs w:val="24"/>
-              </w:rPr>
-              <w:t>s</w:t>
+              <w:t>Introduction</w:t>
             </w:r>
           </w:p>
         </w:tc>
@@ -3188,9 +3028,15 @@
         <w:tc>
           <w:tcPr>
             <w:tcW w:w="7195" w:type="dxa"/>
+            <w:gridSpan w:val="2"/>
           </w:tcPr>
           <w:p>
             <w:pPr>
+              <w:pStyle w:val="ListParagraph"/>
+              <w:numPr>
+                <w:ilvl w:val="0"/>
+                <w:numId w:val="84"/>
+              </w:numPr>
               <w:jc w:val="left"/>
               <w:rPr>
                 <w:rFonts w:cs="Times New Roman"/>
@@ -3198,111 +3044,13 @@
                 <w:szCs w:val="24"/>
               </w:rPr>
             </w:pPr>
-            <w:proofErr w:type="gramStart"/>
             <w:r>
               <w:rPr>
                 <w:rFonts w:cs="Times New Roman"/>
                 <w:bCs/>
                 <w:szCs w:val="24"/>
               </w:rPr>
-              <w:t xml:space="preserve">2.2 </w:t>
-            </w:r>
-            <w:r>
-              <w:rPr>
-                <w:rFonts w:cs="Times New Roman"/>
-                <w:bCs/>
-                <w:szCs w:val="24"/>
-              </w:rPr>
-              <w:t xml:space="preserve"> </w:t>
-            </w:r>
-            <w:r>
-              <w:rPr>
-                <w:rFonts w:cs="Times New Roman"/>
-                <w:bCs/>
-                <w:szCs w:val="24"/>
-              </w:rPr>
-              <w:t>Limitation</w:t>
-            </w:r>
-            <w:proofErr w:type="gramEnd"/>
-            <w:r>
-              <w:rPr>
-                <w:rFonts w:cs="Times New Roman"/>
-                <w:bCs/>
-                <w:szCs w:val="24"/>
-              </w:rPr>
-              <w:t xml:space="preserve"> in</w:t>
-            </w:r>
-            <w:r>
-              <w:rPr>
-                <w:rFonts w:cs="Times New Roman"/>
-                <w:bCs/>
-                <w:szCs w:val="24"/>
-              </w:rPr>
-              <w:t xml:space="preserve"> existing</w:t>
-            </w:r>
-            <w:r>
-              <w:rPr>
-                <w:rFonts w:cs="Times New Roman"/>
-                <w:bCs/>
-                <w:szCs w:val="24"/>
-              </w:rPr>
-              <w:t xml:space="preserve"> solution</w:t>
-            </w:r>
-            <w:r>
-              <w:rPr>
-                <w:rFonts w:cs="Times New Roman"/>
-                <w:bCs/>
-                <w:szCs w:val="24"/>
-              </w:rPr>
-              <w:t>s</w:t>
-            </w:r>
-            <w:r>
-              <w:rPr>
-                <w:rFonts w:cs="Times New Roman"/>
-                <w:bCs/>
-                <w:szCs w:val="24"/>
-              </w:rPr>
-              <w:t xml:space="preserve"> (</w:t>
-            </w:r>
-            <w:r>
-              <w:rPr>
-                <w:rFonts w:cs="Times New Roman"/>
-                <w:color w:val="FF0000"/>
-                <w:szCs w:val="24"/>
-              </w:rPr>
-              <w:t xml:space="preserve">Hint: </w:t>
-            </w:r>
-            <w:r>
-              <w:rPr>
-                <w:rFonts w:cs="Times New Roman"/>
-                <w:color w:val="FF0000"/>
-                <w:szCs w:val="24"/>
-              </w:rPr>
-              <w:t>Write a summary using table and pro</w:t>
-            </w:r>
-            <w:r>
-              <w:rPr>
-                <w:rFonts w:cs="Times New Roman"/>
-                <w:color w:val="FF0000"/>
-                <w:szCs w:val="24"/>
-              </w:rPr>
-              <w:t>ve</w:t>
-            </w:r>
-            <w:r>
-              <w:rPr>
-                <w:rFonts w:cs="Times New Roman"/>
-                <w:color w:val="FF0000"/>
-                <w:szCs w:val="24"/>
-              </w:rPr>
-              <w:t xml:space="preserve"> that the problem idea is a new one and not acquired directly from any existing sources</w:t>
-            </w:r>
-            <w:r>
-              <w:rPr>
-                <w:rFonts w:cs="Times New Roman"/>
-                <w:bCs/>
-                <w:szCs w:val="24"/>
-              </w:rPr>
-              <w:t>)</w:t>
+              <w:t>Related Works</w:t>
             </w:r>
           </w:p>
         </w:tc>
@@ -3355,9 +3103,15 @@
         <w:tc>
           <w:tcPr>
             <w:tcW w:w="7195" w:type="dxa"/>
+            <w:gridSpan w:val="2"/>
           </w:tcPr>
           <w:p>
             <w:pPr>
+              <w:pStyle w:val="ListParagraph"/>
+              <w:numPr>
+                <w:ilvl w:val="0"/>
+                <w:numId w:val="84"/>
+              </w:numPr>
               <w:jc w:val="left"/>
               <w:rPr>
                 <w:rFonts w:cs="Times New Roman"/>
@@ -3365,23 +3119,13 @@
                 <w:szCs w:val="24"/>
               </w:rPr>
             </w:pPr>
-            <w:proofErr w:type="gramStart"/>
             <w:r>
               <w:rPr>
                 <w:rFonts w:cs="Times New Roman"/>
                 <w:bCs/>
                 <w:szCs w:val="24"/>
               </w:rPr>
-              <w:t>2.3  …</w:t>
-            </w:r>
-            <w:proofErr w:type="gramEnd"/>
-            <w:r>
-              <w:rPr>
-                <w:rFonts w:cs="Times New Roman"/>
-                <w:bCs/>
-                <w:szCs w:val="24"/>
-              </w:rPr>
-              <w:t>………………….</w:t>
+              <w:t>Discussion</w:t>
             </w:r>
           </w:p>
         </w:tc>
@@ -3430,20 +3174,12 @@
                 <w:szCs w:val="24"/>
               </w:rPr>
             </w:pPr>
-            <w:r>
-              <w:rPr>
-                <w:rFonts w:cs="Times New Roman"/>
-                <w:b/>
-                <w:color w:val="000000"/>
-                <w:szCs w:val="24"/>
-              </w:rPr>
-              <w:t>3</w:t>
-            </w:r>
           </w:p>
         </w:tc>
         <w:tc>
           <w:tcPr>
             <w:tcW w:w="7195" w:type="dxa"/>
+            <w:gridSpan w:val="2"/>
           </w:tcPr>
           <w:p>
             <w:pPr>
@@ -3462,7 +3198,34 @@
                 <w:bCs/>
                 <w:szCs w:val="32"/>
               </w:rPr>
-              <w:t>System Design</w:t>
+              <w:t xml:space="preserve">CHAPTER III </w:t>
+            </w:r>
+            <w:r>
+              <w:rPr>
+                <w:rFonts w:cs="Times New Roman"/>
+                <w:b/>
+                <w:bCs/>
+                <w:szCs w:val="32"/>
+              </w:rPr>
+              <w:t xml:space="preserve"> </w:t>
+            </w:r>
+            <w:r>
+              <w:rPr>
+                <w:rFonts w:cs="Times New Roman"/>
+                <w:b/>
+                <w:bCs/>
+                <w:szCs w:val="32"/>
+              </w:rPr>
+              <w:t xml:space="preserve"> Me</w:t>
+            </w:r>
+            <w:r>
+              <w:rPr>
+                <w:rFonts w:cs="Times New Roman"/>
+                <w:b/>
+                <w:bCs/>
+                <w:szCs w:val="32"/>
+              </w:rPr>
+              <w:t>thodology</w:t>
             </w:r>
           </w:p>
         </w:tc>
@@ -3519,79 +3282,28 @@
         <w:tc>
           <w:tcPr>
             <w:tcW w:w="7195" w:type="dxa"/>
+            <w:gridSpan w:val="2"/>
           </w:tcPr>
           <w:p>
             <w:pPr>
+              <w:pStyle w:val="ListParagraph"/>
+              <w:numPr>
+                <w:ilvl w:val="0"/>
+                <w:numId w:val="84"/>
+              </w:numPr>
               <w:jc w:val="left"/>
               <w:rPr>
                 <w:rFonts w:cs="Times New Roman"/>
                 <w:szCs w:val="28"/>
               </w:rPr>
             </w:pPr>
-            <w:proofErr w:type="gramStart"/>
             <w:r>
               <w:rPr>
                 <w:rFonts w:cs="Times New Roman"/>
                 <w:bCs/>
                 <w:szCs w:val="28"/>
               </w:rPr>
-              <w:t>3.1</w:t>
-            </w:r>
-            <w:r>
-              <w:rPr>
-                <w:rFonts w:cs="Times New Roman"/>
-                <w:bCs/>
-                <w:szCs w:val="28"/>
-              </w:rPr>
-              <w:t xml:space="preserve"> </w:t>
-            </w:r>
-            <w:r>
-              <w:rPr>
-                <w:rFonts w:cs="Times New Roman"/>
-                <w:bCs/>
-                <w:szCs w:val="28"/>
-              </w:rPr>
-              <w:t xml:space="preserve"> </w:t>
-            </w:r>
-            <w:r>
-              <w:rPr>
-                <w:rFonts w:cs="Times New Roman"/>
-                <w:bCs/>
-                <w:szCs w:val="28"/>
-              </w:rPr>
-              <w:t>Analysis</w:t>
-            </w:r>
-            <w:proofErr w:type="gramEnd"/>
-            <w:r>
-              <w:rPr>
-                <w:rFonts w:cs="Times New Roman"/>
-                <w:bCs/>
-                <w:szCs w:val="28"/>
-              </w:rPr>
-              <w:t xml:space="preserve"> of the system (</w:t>
-            </w:r>
-            <w:r>
-              <w:rPr>
-                <w:rFonts w:cs="Times New Roman"/>
-                <w:color w:val="FF0000"/>
-                <w:szCs w:val="24"/>
-              </w:rPr>
-              <w:t xml:space="preserve">Hint: </w:t>
-            </w:r>
-            <w:r>
-              <w:rPr>
-                <w:rFonts w:cs="Times New Roman"/>
-                <w:color w:val="FF0000"/>
-                <w:szCs w:val="24"/>
-              </w:rPr>
-              <w:t>Include DFD, use case diagram, etc.</w:t>
-            </w:r>
-            <w:r>
-              <w:rPr>
-                <w:rFonts w:cs="Times New Roman"/>
-                <w:szCs w:val="24"/>
-              </w:rPr>
-              <w:t>)</w:t>
+              <w:t>Introduction</w:t>
             </w:r>
           </w:p>
         </w:tc>
@@ -3647,9 +3359,15 @@
         <w:tc>
           <w:tcPr>
             <w:tcW w:w="7195" w:type="dxa"/>
+            <w:gridSpan w:val="2"/>
           </w:tcPr>
           <w:p>
             <w:pPr>
+              <w:pStyle w:val="ListParagraph"/>
+              <w:numPr>
+                <w:ilvl w:val="0"/>
+                <w:numId w:val="84"/>
+              </w:numPr>
               <w:jc w:val="left"/>
               <w:rPr>
                 <w:rFonts w:cs="Times New Roman"/>
@@ -3657,71 +3375,59 @@
                 <w:szCs w:val="28"/>
               </w:rPr>
             </w:pPr>
-            <w:proofErr w:type="gramStart"/>
             <w:r>
               <w:rPr>
                 <w:rFonts w:cs="Times New Roman"/>
                 <w:bCs/>
                 <w:szCs w:val="28"/>
               </w:rPr>
-              <w:t xml:space="preserve">3.2 </w:t>
-            </w:r>
-            <w:r>
+              <w:t>Detailed methodology</w:t>
+            </w:r>
+          </w:p>
+          <w:p>
+            <w:pPr>
+              <w:pStyle w:val="ListParagraph"/>
+              <w:numPr>
+                <w:ilvl w:val="1"/>
+                <w:numId w:val="85"/>
+              </w:numPr>
+              <w:jc w:val="left"/>
               <w:rPr>
                 <w:rFonts w:cs="Times New Roman"/>
                 <w:bCs/>
                 <w:szCs w:val="28"/>
               </w:rPr>
-              <w:t xml:space="preserve"> </w:t>
-            </w:r>
+            </w:pPr>
             <w:r>
               <w:rPr>
                 <w:rFonts w:cs="Times New Roman"/>
                 <w:bCs/>
                 <w:szCs w:val="28"/>
               </w:rPr>
-              <w:t>System</w:t>
-            </w:r>
-            <w:proofErr w:type="gramEnd"/>
-            <w:r>
+              <w:t>Problem design and analysis</w:t>
+            </w:r>
+          </w:p>
+          <w:p>
+            <w:pPr>
+              <w:pStyle w:val="ListParagraph"/>
+              <w:numPr>
+                <w:ilvl w:val="1"/>
+                <w:numId w:val="85"/>
+              </w:numPr>
+              <w:jc w:val="left"/>
               <w:rPr>
                 <w:rFonts w:cs="Times New Roman"/>
                 <w:bCs/>
                 <w:szCs w:val="28"/>
               </w:rPr>
-              <w:t xml:space="preserve"> architecture (</w:t>
-            </w:r>
-            <w:r>
-              <w:rPr>
-                <w:rFonts w:cs="Times New Roman"/>
-                <w:color w:val="FF0000"/>
-                <w:szCs w:val="24"/>
-              </w:rPr>
-              <w:t xml:space="preserve">Hint: </w:t>
-            </w:r>
-            <w:r>
-              <w:rPr>
-                <w:rFonts w:cs="Times New Roman"/>
-                <w:color w:val="FF0000"/>
-                <w:szCs w:val="24"/>
-              </w:rPr>
-              <w:t>Include class diagram, detailed architecture of your system</w:t>
-            </w:r>
-            <w:r>
-              <w:rPr>
-                <w:rFonts w:cs="Times New Roman"/>
-                <w:color w:val="FF0000"/>
-                <w:szCs w:val="24"/>
-              </w:rPr>
-              <w:t>, etc.</w:t>
-            </w:r>
+            </w:pPr>
             <w:r>
               <w:rPr>
                 <w:rFonts w:cs="Times New Roman"/>
                 <w:bCs/>
                 <w:szCs w:val="28"/>
               </w:rPr>
-              <w:t>)</w:t>
+              <w:t>Overall Flowchart</w:t>
             </w:r>
           </w:p>
         </w:tc>
@@ -3774,11 +3480,17 @@
         <w:tc>
           <w:tcPr>
             <w:tcW w:w="7195" w:type="dxa"/>
+            <w:gridSpan w:val="2"/>
           </w:tcPr>
           <w:p>
             <w:pPr>
+              <w:pStyle w:val="ListParagraph"/>
               <w:keepNext/>
               <w:keepLines/>
+              <w:numPr>
+                <w:ilvl w:val="0"/>
+                <w:numId w:val="84"/>
+              </w:numPr>
               <w:jc w:val="left"/>
               <w:rPr>
                 <w:rFonts w:eastAsiaTheme="majorEastAsia" w:cs="Times New Roman"/>
@@ -3786,82 +3498,13 @@
                 <w:szCs w:val="24"/>
               </w:rPr>
             </w:pPr>
-            <w:proofErr w:type="gramStart"/>
             <w:r>
               <w:rPr>
                 <w:rFonts w:eastAsiaTheme="majorEastAsia" w:cs="Times New Roman"/>
                 <w:color w:val="000000" w:themeColor="text1"/>
                 <w:szCs w:val="24"/>
               </w:rPr>
-              <w:t>3.3</w:t>
-            </w:r>
-            <w:r>
-              <w:rPr>
-                <w:rFonts w:eastAsiaTheme="majorEastAsia" w:cs="Times New Roman"/>
-                <w:color w:val="000000" w:themeColor="text1"/>
-                <w:szCs w:val="24"/>
-              </w:rPr>
-              <w:t xml:space="preserve">  </w:t>
-            </w:r>
-            <w:r>
-              <w:rPr>
-                <w:rFonts w:eastAsiaTheme="majorEastAsia" w:cs="Times New Roman"/>
-                <w:i/>
-                <w:color w:val="000000" w:themeColor="text1"/>
-                <w:szCs w:val="24"/>
-              </w:rPr>
-              <w:t>Tools</w:t>
-            </w:r>
-            <w:proofErr w:type="gramEnd"/>
-            <w:r>
-              <w:rPr>
-                <w:rFonts w:eastAsiaTheme="majorEastAsia" w:cs="Times New Roman"/>
-                <w:i/>
-                <w:color w:val="000000" w:themeColor="text1"/>
-                <w:szCs w:val="24"/>
-              </w:rPr>
-              <w:t xml:space="preserve"> / Platform used</w:t>
-            </w:r>
-            <w:r>
-              <w:rPr>
-                <w:rFonts w:eastAsiaTheme="majorEastAsia" w:cs="Times New Roman"/>
-                <w:i/>
-                <w:color w:val="000000" w:themeColor="text1"/>
-                <w:szCs w:val="24"/>
-              </w:rPr>
-              <w:t xml:space="preserve"> </w:t>
-            </w:r>
-            <w:r>
-              <w:rPr>
-                <w:rFonts w:eastAsiaTheme="majorEastAsia" w:cs="Times New Roman"/>
-                <w:color w:val="000000" w:themeColor="text1"/>
-                <w:szCs w:val="24"/>
-              </w:rPr>
-              <w:t>(</w:t>
-            </w:r>
-            <w:r>
-              <w:rPr>
-                <w:rFonts w:cs="Times New Roman"/>
-                <w:color w:val="FF0000"/>
-                <w:szCs w:val="24"/>
-              </w:rPr>
-              <w:t xml:space="preserve">Hint: </w:t>
-            </w:r>
-            <w:r>
-              <w:rPr>
-                <w:rFonts w:cs="Times New Roman"/>
-                <w:color w:val="FF0000"/>
-                <w:szCs w:val="24"/>
-              </w:rPr>
-              <w:t>Reason for choosing platform, etc.</w:t>
-            </w:r>
-            <w:r>
-              <w:rPr>
-                <w:rFonts w:eastAsiaTheme="majorEastAsia" w:cs="Times New Roman"/>
-                <w:color w:val="000000" w:themeColor="text1"/>
-                <w:szCs w:val="24"/>
-              </w:rPr>
-              <w:t>)</w:t>
+              <w:t>Conclusion</w:t>
             </w:r>
           </w:p>
         </w:tc>
@@ -3893,6 +3536,10 @@
         </w:tc>
       </w:tr>
       <w:tr>
+        <w:trPr>
+          <w:gridAfter w:val="2"/>
+          <w:wAfter w:w="7195" w:type="dxa"/>
+        </w:trPr>
         <w:tc>
           <w:tcPr>
             <w:tcW w:w="450" w:type="dxa"/>
@@ -3913,32 +3560,6 @@
         </w:tc>
         <w:tc>
           <w:tcPr>
-            <w:tcW w:w="7195" w:type="dxa"/>
-          </w:tcPr>
-          <w:p>
-            <w:pPr>
-              <w:keepNext/>
-              <w:keepLines/>
-              <w:ind w:left="421"/>
-              <w:jc w:val="left"/>
-              <w:rPr>
-                <w:rFonts w:eastAsiaTheme="majorEastAsia" w:cs="Times New Roman"/>
-                <w:color w:val="000000" w:themeColor="text1"/>
-                <w:szCs w:val="24"/>
-              </w:rPr>
-            </w:pPr>
-            <w:r>
-              <w:rPr>
-                <w:rFonts w:eastAsiaTheme="majorEastAsia" w:cs="Times New Roman"/>
-                <w:color w:val="000000" w:themeColor="text1"/>
-                <w:szCs w:val="24"/>
-              </w:rPr>
-              <w:t>3.3.1 Android Studio</w:t>
-            </w:r>
-          </w:p>
-        </w:tc>
-        <w:tc>
-          <w:tcPr>
             <w:tcW w:w="1085" w:type="dxa"/>
           </w:tcPr>
           <w:p>
@@ -3953,18 +3574,14 @@
                 <w:szCs w:val="24"/>
               </w:rPr>
             </w:pPr>
-            <w:r>
-              <w:rPr>
-                <w:rFonts w:cs="Times New Roman"/>
-                <w:color w:val="000000"/>
-                <w:szCs w:val="24"/>
-              </w:rPr>
-              <w:t>16</w:t>
-            </w:r>
           </w:p>
         </w:tc>
       </w:tr>
       <w:tr>
+        <w:trPr>
+          <w:gridAfter w:val="2"/>
+          <w:wAfter w:w="7195" w:type="dxa"/>
+        </w:trPr>
         <w:tc>
           <w:tcPr>
             <w:tcW w:w="450" w:type="dxa"/>
@@ -3985,32 +3602,6 @@
         </w:tc>
         <w:tc>
           <w:tcPr>
-            <w:tcW w:w="7195" w:type="dxa"/>
-          </w:tcPr>
-          <w:p>
-            <w:pPr>
-              <w:keepNext/>
-              <w:keepLines/>
-              <w:ind w:left="421"/>
-              <w:jc w:val="left"/>
-              <w:rPr>
-                <w:rFonts w:eastAsiaTheme="majorEastAsia" w:cs="Times New Roman"/>
-                <w:color w:val="000000" w:themeColor="text1"/>
-                <w:szCs w:val="24"/>
-              </w:rPr>
-            </w:pPr>
-            <w:r>
-              <w:rPr>
-                <w:rFonts w:eastAsiaTheme="majorEastAsia" w:cs="Times New Roman"/>
-                <w:color w:val="000000" w:themeColor="text1"/>
-                <w:szCs w:val="24"/>
-              </w:rPr>
-              <w:t>3.3.2 Kotlin</w:t>
-            </w:r>
-          </w:p>
-        </w:tc>
-        <w:tc>
-          <w:tcPr>
             <w:tcW w:w="1085" w:type="dxa"/>
           </w:tcPr>
           <w:p>
@@ -4025,18 +3616,14 @@
                 <w:szCs w:val="24"/>
               </w:rPr>
             </w:pPr>
-            <w:r>
-              <w:rPr>
-                <w:rFonts w:cs="Times New Roman"/>
-                <w:color w:val="000000"/>
-                <w:szCs w:val="24"/>
-              </w:rPr>
-              <w:t>17</w:t>
-            </w:r>
           </w:p>
         </w:tc>
       </w:tr>
       <w:tr>
+        <w:trPr>
+          <w:gridAfter w:val="2"/>
+          <w:wAfter w:w="7195" w:type="dxa"/>
+        </w:trPr>
         <w:tc>
           <w:tcPr>
             <w:tcW w:w="450" w:type="dxa"/>
@@ -4057,40 +3644,6 @@
         </w:tc>
         <w:tc>
           <w:tcPr>
-            <w:tcW w:w="7195" w:type="dxa"/>
-          </w:tcPr>
-          <w:p>
-            <w:pPr>
-              <w:keepNext/>
-              <w:keepLines/>
-              <w:rPr>
-                <w:rFonts w:eastAsiaTheme="majorEastAsia" w:cs="Times New Roman"/>
-                <w:color w:val="000000" w:themeColor="text1"/>
-                <w:szCs w:val="24"/>
-              </w:rPr>
-            </w:pPr>
-            <w:proofErr w:type="gramStart"/>
-            <w:r>
-              <w:rPr>
-                <w:rFonts w:eastAsiaTheme="majorEastAsia" w:cs="Times New Roman"/>
-                <w:color w:val="000000" w:themeColor="text1"/>
-                <w:szCs w:val="24"/>
-              </w:rPr>
-              <w:t>3.4  …</w:t>
-            </w:r>
-            <w:proofErr w:type="gramEnd"/>
-            <w:r>
-              <w:rPr>
-                <w:rFonts w:eastAsiaTheme="majorEastAsia" w:cs="Times New Roman"/>
-                <w:color w:val="000000" w:themeColor="text1"/>
-                <w:szCs w:val="24"/>
-              </w:rPr>
-              <w:t>…………………</w:t>
-            </w:r>
-          </w:p>
-        </w:tc>
-        <w:tc>
-          <w:tcPr>
             <w:tcW w:w="1085" w:type="dxa"/>
           </w:tcPr>
           <w:p>
@@ -4098,21 +3651,12 @@
               <w:autoSpaceDE w:val="0"/>
               <w:autoSpaceDN w:val="0"/>
               <w:adjustRightInd w:val="0"/>
-              <w:jc w:val="center"/>
               <w:rPr>
                 <w:rFonts w:cs="Times New Roman"/>
                 <w:color w:val="000000"/>
                 <w:szCs w:val="24"/>
               </w:rPr>
             </w:pPr>
-            <w:r>
-              <w:rPr>
-                <w:rFonts w:cs="Times New Roman"/>
-                <w:color w:val="000000"/>
-                <w:szCs w:val="24"/>
-              </w:rPr>
-              <w:t>19</w:t>
-            </w:r>
           </w:p>
         </w:tc>
       </w:tr>
@@ -4135,29 +3679,12 @@
                 <w:szCs w:val="24"/>
               </w:rPr>
             </w:pPr>
-            <w:r>
-              <w:rPr>
-                <w:rFonts w:cs="Times New Roman"/>
-                <w:b/>
-                <w:color w:val="000000"/>
-                <w:szCs w:val="24"/>
-              </w:rPr>
-              <w:t>4</w:t>
-            </w:r>
-            <w:r>
-              <w:rPr>
-                <w:rFonts w:cs="Times New Roman"/>
-                <w:b/>
-                <w:color w:val="000000"/>
-                <w:szCs w:val="24"/>
-              </w:rPr>
-              <w:t xml:space="preserve"> </w:t>
-            </w:r>
           </w:p>
         </w:tc>
         <w:tc>
           <w:tcPr>
             <w:tcW w:w="7195" w:type="dxa"/>
+            <w:gridSpan w:val="2"/>
             <w:vAlign w:val="center"/>
           </w:tcPr>
           <w:p>
@@ -4182,7 +3709,17 @@
                 <w:color w:val="000000"/>
                 <w:szCs w:val="24"/>
               </w:rPr>
-              <w:t xml:space="preserve">Project </w:t>
+              <w:t xml:space="preserve">CHAPTER IV    </w:t>
+            </w:r>
+            <w:r>
+              <w:rPr>
+                <w:rFonts w:cs="Times New Roman"/>
+                <w:b/>
+                <w:bCs/>
+                <w:color w:val="000000"/>
+                <w:szCs w:val="24"/>
+              </w:rPr>
+              <w:t xml:space="preserve"> </w:t>
             </w:r>
             <w:r>
               <w:rPr>
@@ -4193,6 +3730,36 @@
                 <w:szCs w:val="24"/>
               </w:rPr>
               <w:t>Implementation</w:t>
+            </w:r>
+            <w:r>
+              <w:rPr>
+                <w:rFonts w:cs="Times New Roman"/>
+                <w:b/>
+                <w:bCs/>
+                <w:color w:val="000000"/>
+                <w:szCs w:val="24"/>
+              </w:rPr>
+              <w:t>,</w:t>
+            </w:r>
+            <w:r>
+              <w:rPr>
+                <w:rFonts w:cs="Times New Roman"/>
+                <w:b/>
+                <w:bCs/>
+                <w:color w:val="000000"/>
+                <w:szCs w:val="24"/>
+              </w:rPr>
+              <w:t xml:space="preserve"> </w:t>
+            </w:r>
+            <w:r>
+              <w:rPr>
+                <w:rFonts w:cs="Times New Roman"/>
+                <w:b/>
+                <w:bCs/>
+                <w:color w:val="000000"/>
+                <w:szCs w:val="24"/>
+              </w:rPr>
+              <w:t>Results and Discussions</w:t>
             </w:r>
           </w:p>
         </w:tc>
@@ -4215,14 +3782,6 @@
                 <w:szCs w:val="24"/>
               </w:rPr>
             </w:pPr>
-            <w:r>
-              <w:rPr>
-                <w:rFonts w:cs="Times New Roman"/>
-                <w:color w:val="000000"/>
-                <w:szCs w:val="24"/>
-              </w:rPr>
-              <w:t>22</w:t>
-            </w:r>
           </w:p>
         </w:tc>
       </w:tr>
@@ -4248,9 +3807,15 @@
         <w:tc>
           <w:tcPr>
             <w:tcW w:w="7195" w:type="dxa"/>
+            <w:gridSpan w:val="2"/>
           </w:tcPr>
           <w:p>
             <w:pPr>
+              <w:pStyle w:val="ListParagraph"/>
+              <w:numPr>
+                <w:ilvl w:val="0"/>
+                <w:numId w:val="86"/>
+              </w:numPr>
               <w:jc w:val="left"/>
               <w:rPr>
                 <w:rFonts w:cs="Times New Roman"/>
@@ -4258,56 +3823,13 @@
                 <w:szCs w:val="28"/>
               </w:rPr>
             </w:pPr>
-            <w:proofErr w:type="gramStart"/>
             <w:r>
               <w:rPr>
                 <w:rFonts w:cs="Times New Roman"/>
                 <w:bCs/>
                 <w:szCs w:val="28"/>
               </w:rPr>
-              <w:t xml:space="preserve">4.1  </w:t>
-            </w:r>
-            <w:r>
-              <w:rPr>
-                <w:rFonts w:cs="Times New Roman"/>
-                <w:bCs/>
-                <w:szCs w:val="28"/>
-              </w:rPr>
-              <w:t>System</w:t>
-            </w:r>
-            <w:proofErr w:type="gramEnd"/>
-            <w:r>
-              <w:rPr>
-                <w:rFonts w:cs="Times New Roman"/>
-                <w:bCs/>
-                <w:szCs w:val="28"/>
-              </w:rPr>
-              <w:t xml:space="preserve"> implementation</w:t>
-            </w:r>
-            <w:r>
-              <w:rPr>
-                <w:rFonts w:cs="Times New Roman"/>
-                <w:bCs/>
-                <w:szCs w:val="28"/>
-              </w:rPr>
-              <w:t xml:space="preserve"> (</w:t>
-            </w:r>
-            <w:r>
-              <w:rPr>
-                <w:rFonts w:cs="Times New Roman"/>
-                <w:bCs/>
-                <w:color w:val="FF0000"/>
-                <w:szCs w:val="28"/>
-              </w:rPr>
-              <w:t>Also include User Manual considering Front End</w:t>
-            </w:r>
-            <w:r>
-              <w:rPr>
-                <w:rFonts w:cs="Times New Roman"/>
-                <w:bCs/>
-                <w:szCs w:val="28"/>
-              </w:rPr>
-              <w:t>)</w:t>
+              <w:t>Introduction</w:t>
             </w:r>
           </w:p>
         </w:tc>
@@ -4363,16 +3885,21 @@
         <w:tc>
           <w:tcPr>
             <w:tcW w:w="7195" w:type="dxa"/>
+            <w:gridSpan w:val="2"/>
           </w:tcPr>
           <w:p>
             <w:pPr>
+              <w:pStyle w:val="ListParagraph"/>
+              <w:numPr>
+                <w:ilvl w:val="0"/>
+                <w:numId w:val="86"/>
+              </w:numPr>
               <w:jc w:val="left"/>
               <w:rPr>
                 <w:rFonts w:cs="Times New Roman"/>
                 <w:szCs w:val="24"/>
               </w:rPr>
             </w:pPr>
-            <w:proofErr w:type="gramStart"/>
             <w:r>
               <w:rPr>
                 <w:rFonts w:cs="Times New Roman"/>
@@ -4382,105 +3909,7 @@
                 <w:szCs w:val="24"/>
                 <w:lang w:bidi="bn-BD"/>
               </w:rPr>
-              <w:t>4.</w:t>
-            </w:r>
-            <w:r>
-              <w:rPr>
-                <w:rFonts w:cs="Times New Roman"/>
-                <w:bCs/>
-                <w:iCs/>
-                <w:color w:val="000000" w:themeColor="text1"/>
-                <w:szCs w:val="24"/>
-                <w:lang w:bidi="bn-BD"/>
-              </w:rPr>
-              <w:t xml:space="preserve">2  </w:t>
-            </w:r>
-            <w:r>
-              <w:rPr>
-                <w:rFonts w:cs="Times New Roman"/>
-                <w:bCs/>
-                <w:i/>
-                <w:iCs/>
-                <w:color w:val="000000" w:themeColor="text1"/>
-                <w:szCs w:val="24"/>
-                <w:lang w:bidi="bn-BD"/>
-              </w:rPr>
-              <w:t>Morality</w:t>
-            </w:r>
-            <w:proofErr w:type="gramEnd"/>
-            <w:r>
-              <w:rPr>
-                <w:rFonts w:cs="Times New Roman"/>
-                <w:bCs/>
-                <w:i/>
-                <w:iCs/>
-                <w:color w:val="000000" w:themeColor="text1"/>
-                <w:szCs w:val="24"/>
-                <w:lang w:bidi="bn-BD"/>
-              </w:rPr>
-              <w:t xml:space="preserve"> or Ethical </w:t>
-            </w:r>
-            <w:r>
-              <w:rPr>
-                <w:rFonts w:cs="Times New Roman"/>
-                <w:bCs/>
-                <w:i/>
-                <w:iCs/>
-                <w:color w:val="000000" w:themeColor="text1"/>
-                <w:szCs w:val="24"/>
-                <w:lang w:bidi="bn-BD"/>
-              </w:rPr>
-              <w:t>i</w:t>
-            </w:r>
-            <w:r>
-              <w:rPr>
-                <w:rFonts w:cs="Times New Roman"/>
-                <w:bCs/>
-                <w:i/>
-                <w:iCs/>
-                <w:color w:val="000000" w:themeColor="text1"/>
-                <w:szCs w:val="24"/>
-                <w:lang w:bidi="bn-BD"/>
-              </w:rPr>
-              <w:t>ssues</w:t>
-            </w:r>
-            <w:r>
-              <w:rPr>
-                <w:rFonts w:cs="Times New Roman"/>
-                <w:bCs/>
-                <w:iCs/>
-                <w:color w:val="000000" w:themeColor="text1"/>
-                <w:szCs w:val="24"/>
-                <w:lang w:bidi="bn-BD"/>
-              </w:rPr>
-              <w:t xml:space="preserve"> (</w:t>
-            </w:r>
-            <w:r>
-              <w:rPr>
-                <w:rFonts w:cs="Times New Roman"/>
-                <w:color w:val="FF0000"/>
-                <w:szCs w:val="24"/>
-              </w:rPr>
-              <w:t xml:space="preserve">Hint: </w:t>
-            </w:r>
-            <w:r>
-              <w:rPr>
-                <w:rFonts w:cs="Times New Roman"/>
-                <w:color w:val="FF0000"/>
-                <w:szCs w:val="24"/>
-              </w:rPr>
-              <w:t>Proper citations or acknowledgement and plagiarism</w:t>
-            </w:r>
-            <w:r>
-              <w:rPr>
-                <w:rFonts w:cs="Times New Roman"/>
-                <w:bCs/>
-                <w:iCs/>
-                <w:color w:val="000000" w:themeColor="text1"/>
-                <w:szCs w:val="24"/>
-                <w:lang w:bidi="bn-BD"/>
-              </w:rPr>
-              <w:t>)</w:t>
+              <w:t>Experimental Setup</w:t>
             </w:r>
           </w:p>
         </w:tc>
@@ -4536,9 +3965,15 @@
         <w:tc>
           <w:tcPr>
             <w:tcW w:w="7195" w:type="dxa"/>
+            <w:gridSpan w:val="2"/>
           </w:tcPr>
           <w:p>
             <w:pPr>
+              <w:pStyle w:val="ListParagraph"/>
+              <w:numPr>
+                <w:ilvl w:val="0"/>
+                <w:numId w:val="86"/>
+              </w:numPr>
               <w:jc w:val="left"/>
               <w:rPr>
                 <w:rFonts w:cs="Times New Roman"/>
@@ -4550,7 +3985,6 @@
                 <w:lang w:bidi="bn-BD"/>
               </w:rPr>
             </w:pPr>
-            <w:proofErr w:type="gramStart"/>
             <w:r>
               <w:rPr>
                 <w:rFonts w:cs="Times New Roman"/>
@@ -4560,169 +3994,7 @@
                 <w:szCs w:val="24"/>
                 <w:lang w:bidi="bn-BD"/>
               </w:rPr>
-              <w:t xml:space="preserve">4.3 </w:t>
-            </w:r>
-            <w:r>
-              <w:rPr>
-                <w:rFonts w:cs="Times New Roman"/>
-                <w:bCs/>
-                <w:iCs/>
-                <w:color w:val="000000" w:themeColor="text1"/>
-                <w:szCs w:val="24"/>
-                <w:lang w:bidi="bn-BD"/>
-              </w:rPr>
-              <w:t xml:space="preserve"> </w:t>
-            </w:r>
-            <w:r>
-              <w:rPr>
-                <w:rFonts w:cs="Times New Roman"/>
-                <w:bCs/>
-                <w:i/>
-                <w:iCs/>
-                <w:color w:val="000000" w:themeColor="text1"/>
-                <w:szCs w:val="24"/>
-                <w:lang w:bidi="bn-BD"/>
-              </w:rPr>
-              <w:t>Socio</w:t>
-            </w:r>
-            <w:proofErr w:type="gramEnd"/>
-            <w:r>
-              <w:rPr>
-                <w:rFonts w:cs="Times New Roman"/>
-                <w:bCs/>
-                <w:i/>
-                <w:iCs/>
-                <w:color w:val="000000" w:themeColor="text1"/>
-                <w:szCs w:val="24"/>
-                <w:lang w:bidi="bn-BD"/>
-              </w:rPr>
-              <w:t>-</w:t>
-            </w:r>
-            <w:r>
-              <w:rPr>
-                <w:rFonts w:cs="Times New Roman"/>
-                <w:bCs/>
-                <w:i/>
-                <w:iCs/>
-                <w:color w:val="000000" w:themeColor="text1"/>
-                <w:szCs w:val="24"/>
-                <w:lang w:bidi="bn-BD"/>
-              </w:rPr>
-              <w:t>e</w:t>
-            </w:r>
-            <w:r>
-              <w:rPr>
-                <w:rFonts w:cs="Times New Roman"/>
-                <w:bCs/>
-                <w:i/>
-                <w:iCs/>
-                <w:color w:val="000000" w:themeColor="text1"/>
-                <w:szCs w:val="24"/>
-                <w:lang w:bidi="bn-BD"/>
-              </w:rPr>
-              <w:t xml:space="preserve">conomic </w:t>
-            </w:r>
-            <w:r>
-              <w:rPr>
-                <w:rFonts w:cs="Times New Roman"/>
-                <w:bCs/>
-                <w:i/>
-                <w:iCs/>
-                <w:color w:val="000000" w:themeColor="text1"/>
-                <w:szCs w:val="24"/>
-                <w:lang w:bidi="bn-BD"/>
-              </w:rPr>
-              <w:t>i</w:t>
-            </w:r>
-            <w:r>
-              <w:rPr>
-                <w:rFonts w:cs="Times New Roman"/>
-                <w:bCs/>
-                <w:i/>
-                <w:iCs/>
-                <w:color w:val="000000" w:themeColor="text1"/>
-                <w:szCs w:val="24"/>
-                <w:lang w:bidi="bn-BD"/>
-              </w:rPr>
-              <w:t xml:space="preserve">mpact and </w:t>
-            </w:r>
-            <w:r>
-              <w:rPr>
-                <w:rFonts w:cs="Times New Roman"/>
-                <w:bCs/>
-                <w:i/>
-                <w:iCs/>
-                <w:color w:val="000000" w:themeColor="text1"/>
-                <w:szCs w:val="24"/>
-                <w:lang w:bidi="bn-BD"/>
-              </w:rPr>
-              <w:t>s</w:t>
-            </w:r>
-            <w:r>
-              <w:rPr>
-                <w:rFonts w:cs="Times New Roman"/>
-                <w:bCs/>
-                <w:i/>
-                <w:iCs/>
-                <w:color w:val="000000" w:themeColor="text1"/>
-                <w:szCs w:val="24"/>
-                <w:lang w:bidi="bn-BD"/>
-              </w:rPr>
-              <w:t>ustainability</w:t>
-            </w:r>
-            <w:r>
-              <w:rPr>
-                <w:rFonts w:cs="Times New Roman"/>
-                <w:bCs/>
-                <w:iCs/>
-                <w:color w:val="000000" w:themeColor="text1"/>
-                <w:szCs w:val="24"/>
-                <w:lang w:bidi="bn-BD"/>
-              </w:rPr>
-              <w:t xml:space="preserve"> (</w:t>
-            </w:r>
-            <w:r>
-              <w:rPr>
-                <w:rFonts w:cs="Times New Roman"/>
-                <w:color w:val="FF0000"/>
-                <w:szCs w:val="24"/>
-              </w:rPr>
-              <w:t xml:space="preserve">Hint: </w:t>
-            </w:r>
-            <w:r>
-              <w:rPr>
-                <w:rFonts w:cs="Times New Roman"/>
-                <w:color w:val="FF0000"/>
-                <w:szCs w:val="24"/>
-              </w:rPr>
-              <w:t>Write down the impact of the project on societal, health, safety, legal</w:t>
-            </w:r>
-            <w:r>
-              <w:rPr>
-                <w:rFonts w:cs="Times New Roman"/>
-                <w:color w:val="FF0000"/>
-                <w:szCs w:val="24"/>
-              </w:rPr>
-              <w:t>,</w:t>
-            </w:r>
-            <w:r>
-              <w:rPr>
-                <w:rFonts w:cs="Times New Roman"/>
-                <w:color w:val="FF0000"/>
-                <w:szCs w:val="24"/>
-              </w:rPr>
-              <w:t xml:space="preserve"> and cultural issues also the impact of project on the environment and sustainability</w:t>
-            </w:r>
-            <w:r>
-              <w:rPr>
-                <w:rFonts w:cs="Times New Roman"/>
-                <w:bCs/>
-                <w:iCs/>
-                <w:color w:val="000000" w:themeColor="text1"/>
-                <w:szCs w:val="24"/>
-                <w:lang w:bidi="bn-BD"/>
-              </w:rPr>
-              <w:t>)</w:t>
+              <w:t>Evaluation Metrics</w:t>
             </w:r>
           </w:p>
         </w:tc>
@@ -4778,10 +4050,15 @@
         <w:tc>
           <w:tcPr>
             <w:tcW w:w="7195" w:type="dxa"/>
+            <w:gridSpan w:val="2"/>
           </w:tcPr>
           <w:p>
             <w:pPr>
-              <w:contextualSpacing/>
+              <w:pStyle w:val="ListParagraph"/>
+              <w:numPr>
+                <w:ilvl w:val="0"/>
+                <w:numId w:val="86"/>
+              </w:numPr>
               <w:jc w:val="left"/>
               <w:rPr>
                 <w:rFonts w:cs="Times New Roman"/>
@@ -4791,7 +4068,6 @@
                 <w:lang w:bidi="bn-BD"/>
               </w:rPr>
             </w:pPr>
-            <w:proofErr w:type="gramStart"/>
             <w:r>
               <w:rPr>
                 <w:rFonts w:cs="Times New Roman"/>
@@ -4800,110 +4076,7 @@
                 <w:szCs w:val="24"/>
                 <w:lang w:bidi="bn-BD"/>
               </w:rPr>
-              <w:t>4.</w:t>
-            </w:r>
-            <w:r>
-              <w:rPr>
-                <w:rFonts w:cs="Times New Roman"/>
-                <w:bCs/>
-                <w:iCs/>
-                <w:szCs w:val="24"/>
-                <w:lang w:bidi="bn-BD"/>
-              </w:rPr>
-              <w:t>4</w:t>
-            </w:r>
-            <w:r>
-              <w:rPr>
-                <w:rFonts w:cs="Times New Roman"/>
-                <w:bCs/>
-                <w:iCs/>
-                <w:szCs w:val="24"/>
-                <w:lang w:bidi="bn-BD"/>
-              </w:rPr>
-              <w:t xml:space="preserve"> </w:t>
-            </w:r>
-            <w:r>
-              <w:rPr>
-                <w:rFonts w:cs="Times New Roman"/>
-                <w:bCs/>
-                <w:iCs/>
-                <w:szCs w:val="24"/>
-                <w:lang w:bidi="bn-BD"/>
-              </w:rPr>
-              <w:t xml:space="preserve"> </w:t>
-            </w:r>
-            <w:r>
-              <w:rPr>
-                <w:rFonts w:cs="Times New Roman"/>
-                <w:bCs/>
-                <w:i/>
-                <w:iCs/>
-                <w:szCs w:val="24"/>
-                <w:lang w:bidi="bn-BD"/>
-              </w:rPr>
-              <w:t>Financial</w:t>
-            </w:r>
-            <w:proofErr w:type="gramEnd"/>
-            <w:r>
-              <w:rPr>
-                <w:rFonts w:cs="Times New Roman"/>
-                <w:bCs/>
-                <w:i/>
-                <w:iCs/>
-                <w:szCs w:val="24"/>
-                <w:lang w:bidi="bn-BD"/>
-              </w:rPr>
-              <w:t xml:space="preserve"> </w:t>
-            </w:r>
-            <w:r>
-              <w:rPr>
-                <w:rFonts w:cs="Times New Roman"/>
-                <w:bCs/>
-                <w:i/>
-                <w:iCs/>
-                <w:szCs w:val="24"/>
-                <w:lang w:bidi="bn-BD"/>
-              </w:rPr>
-              <w:t>a</w:t>
-            </w:r>
-            <w:r>
-              <w:rPr>
-                <w:rFonts w:cs="Times New Roman"/>
-                <w:bCs/>
-                <w:i/>
-                <w:iCs/>
-                <w:szCs w:val="24"/>
-                <w:lang w:bidi="bn-BD"/>
-              </w:rPr>
-              <w:t>nalyses and budget</w:t>
-            </w:r>
-            <w:r>
-              <w:rPr>
-                <w:rFonts w:cs="Times New Roman"/>
-                <w:bCs/>
-                <w:iCs/>
-                <w:szCs w:val="24"/>
-                <w:lang w:bidi="bn-BD"/>
-              </w:rPr>
-              <w:t xml:space="preserve"> (</w:t>
-            </w:r>
-            <w:r>
-              <w:rPr>
-                <w:rFonts w:cs="Times New Roman"/>
-                <w:color w:val="FF0000"/>
-                <w:szCs w:val="24"/>
-              </w:rPr>
-              <w:t>Overall budget planning or Component / Software Budget planning. It can be written in Appendices also.</w:t>
-            </w:r>
-            <w:r>
-              <w:rPr>
-                <w:rFonts w:cs="Times New Roman"/>
-                <w:bCs/>
-                <w:iCs/>
-                <w:szCs w:val="24"/>
-                <w:lang w:bidi="bn-BD"/>
-              </w:rPr>
-              <w:t>)</w:t>
+              <w:t>Dataset</w:t>
             </w:r>
           </w:p>
         </w:tc>
@@ -4964,10 +4137,15 @@
         <w:tc>
           <w:tcPr>
             <w:tcW w:w="7195" w:type="dxa"/>
+            <w:gridSpan w:val="2"/>
           </w:tcPr>
           <w:p>
             <w:pPr>
-              <w:contextualSpacing/>
+              <w:pStyle w:val="ListParagraph"/>
+              <w:numPr>
+                <w:ilvl w:val="0"/>
+                <w:numId w:val="86"/>
+              </w:numPr>
               <w:jc w:val="left"/>
               <w:rPr>
                 <w:rFonts w:cs="Times New Roman"/>
@@ -4977,7 +4155,6 @@
                 <w:lang w:bidi="bn-BD"/>
               </w:rPr>
             </w:pPr>
-            <w:proofErr w:type="gramStart"/>
             <w:r>
               <w:rPr>
                 <w:rFonts w:cs="Times New Roman"/>
@@ -4986,10 +4163,17 @@
                 <w:szCs w:val="24"/>
                 <w:lang w:bidi="bn-BD"/>
               </w:rPr>
-              <w:t>4.5  …</w:t>
-            </w:r>
-            <w:proofErr w:type="gramEnd"/>
-            <w:r>
+              <w:t>Implementation and Results</w:t>
+            </w:r>
+          </w:p>
+          <w:p>
+            <w:pPr>
+              <w:pStyle w:val="ListParagraph"/>
+              <w:numPr>
+                <w:ilvl w:val="2"/>
+                <w:numId w:val="87"/>
+              </w:numPr>
+              <w:jc w:val="left"/>
               <w:rPr>
                 <w:rFonts w:cs="Times New Roman"/>
                 <w:bCs/>
@@ -4997,7 +4181,97 @@
                 <w:szCs w:val="24"/>
                 <w:lang w:bidi="bn-BD"/>
               </w:rPr>
-              <w:t>…….</w:t>
+            </w:pPr>
+            <w:r>
+              <w:rPr>
+                <w:rFonts w:cs="Times New Roman"/>
+                <w:bCs/>
+                <w:iCs/>
+                <w:szCs w:val="24"/>
+                <w:lang w:bidi="bn-BD"/>
+              </w:rPr>
+              <w:t>Qualitative results</w:t>
+            </w:r>
+          </w:p>
+          <w:p>
+            <w:pPr>
+              <w:pStyle w:val="ListParagraph"/>
+              <w:numPr>
+                <w:ilvl w:val="2"/>
+                <w:numId w:val="87"/>
+              </w:numPr>
+              <w:jc w:val="left"/>
+              <w:rPr>
+                <w:rFonts w:cs="Times New Roman"/>
+                <w:bCs/>
+                <w:iCs/>
+                <w:szCs w:val="24"/>
+                <w:lang w:bidi="bn-BD"/>
+              </w:rPr>
+            </w:pPr>
+            <w:r>
+              <w:rPr>
+                <w:rFonts w:cs="Times New Roman"/>
+                <w:bCs/>
+                <w:iCs/>
+                <w:szCs w:val="24"/>
+                <w:lang w:bidi="bn-BD"/>
+              </w:rPr>
+              <w:t>Analysis of the results</w:t>
+            </w:r>
+          </w:p>
+          <w:p>
+            <w:pPr>
+              <w:pStyle w:val="ListParagraph"/>
+              <w:numPr>
+                <w:ilvl w:val="0"/>
+                <w:numId w:val="86"/>
+              </w:numPr>
+              <w:jc w:val="left"/>
+              <w:rPr>
+                <w:rFonts w:cs="Times New Roman"/>
+                <w:bCs/>
+                <w:iCs/>
+                <w:szCs w:val="24"/>
+                <w:lang w:bidi="bn-BD"/>
+              </w:rPr>
+            </w:pPr>
+            <w:r>
+              <w:rPr>
+                <w:rFonts w:cs="Times New Roman"/>
+                <w:bCs/>
+                <w:iCs/>
+                <w:szCs w:val="24"/>
+                <w:lang w:bidi="bn-BD"/>
+              </w:rPr>
+              <w:t>Objective Achieved</w:t>
+            </w:r>
+          </w:p>
+          <w:p>
+            <w:pPr>
+              <w:pStyle w:val="ListParagraph"/>
+              <w:numPr>
+                <w:ilvl w:val="0"/>
+                <w:numId w:val="86"/>
+              </w:numPr>
+              <w:jc w:val="left"/>
+              <w:rPr>
+                <w:rFonts w:cs="Times New Roman"/>
+                <w:bCs/>
+                <w:iCs/>
+                <w:szCs w:val="24"/>
+                <w:lang w:bidi="bn-BD"/>
+              </w:rPr>
+            </w:pPr>
+            <w:r>
+              <w:rPr>
+                <w:rFonts w:cs="Times New Roman"/>
+                <w:bCs/>
+                <w:iCs/>
+                <w:szCs w:val="24"/>
+                <w:lang w:bidi="bn-BD"/>
+              </w:rPr>
+              <w:t>Conclusion</w:t>
             </w:r>
           </w:p>
         </w:tc>
@@ -5049,20 +4323,12 @@
                 <w:szCs w:val="24"/>
               </w:rPr>
             </w:pPr>
-            <w:r>
-              <w:rPr>
-                <w:rFonts w:cs="Times New Roman"/>
-                <w:b/>
-                <w:color w:val="000000"/>
-                <w:szCs w:val="24"/>
-              </w:rPr>
-              <w:t>5</w:t>
-            </w:r>
           </w:p>
         </w:tc>
         <w:tc>
           <w:tcPr>
             <w:tcW w:w="7195" w:type="dxa"/>
+            <w:gridSpan w:val="2"/>
           </w:tcPr>
           <w:p>
             <w:pPr>
@@ -5078,7 +4344,7 @@
                 <w:b/>
                 <w:szCs w:val="32"/>
               </w:rPr>
-              <w:t>Conclusions</w:t>
+              <w:t>CHAPTER V   Societal, Health, Environment, Safety, Ethical, Legal and Cultural Issues</w:t>
             </w:r>
           </w:p>
         </w:tc>
@@ -5142,94 +4408,26 @@
         <w:tc>
           <w:tcPr>
             <w:tcW w:w="7195" w:type="dxa"/>
+            <w:gridSpan w:val="2"/>
           </w:tcPr>
           <w:p>
             <w:pPr>
+              <w:pStyle w:val="ListParagraph"/>
+              <w:numPr>
+                <w:ilvl w:val="0"/>
+                <w:numId w:val="88"/>
+              </w:numPr>
               <w:rPr>
                 <w:rFonts w:cs="Times New Roman"/>
               </w:rPr>
             </w:pPr>
-            <w:proofErr w:type="gramStart"/>
             <w:r>
               <w:rPr>
                 <w:rFonts w:cs="Times New Roman"/>
                 <w:bCs/>
                 <w:szCs w:val="28"/>
               </w:rPr>
-              <w:t>5</w:t>
-            </w:r>
-            <w:r>
-              <w:rPr>
-                <w:rFonts w:cs="Times New Roman"/>
-                <w:bCs/>
-                <w:szCs w:val="28"/>
-              </w:rPr>
-              <w:t>.1</w:t>
-            </w:r>
-            <w:r>
-              <w:rPr>
-                <w:rFonts w:cs="Times New Roman"/>
-                <w:bCs/>
-                <w:szCs w:val="28"/>
-              </w:rPr>
-              <w:t xml:space="preserve"> </w:t>
-            </w:r>
-            <w:r>
-              <w:rPr>
-                <w:rFonts w:cs="Times New Roman"/>
-                <w:bCs/>
-                <w:szCs w:val="28"/>
-              </w:rPr>
-              <w:t xml:space="preserve"> </w:t>
-            </w:r>
-            <w:r>
-              <w:rPr>
-                <w:rFonts w:cs="Times New Roman"/>
-                <w:bCs/>
-                <w:szCs w:val="28"/>
-              </w:rPr>
-              <w:t>Conclusion</w:t>
-            </w:r>
-            <w:proofErr w:type="gramEnd"/>
-            <w:r>
-              <w:rPr>
-                <w:rFonts w:cs="Times New Roman"/>
-                <w:bCs/>
-                <w:szCs w:val="28"/>
-              </w:rPr>
-              <w:t xml:space="preserve"> and </w:t>
-            </w:r>
-            <w:r>
-              <w:rPr>
-                <w:rFonts w:cs="Times New Roman"/>
-                <w:bCs/>
-                <w:szCs w:val="28"/>
-              </w:rPr>
-              <w:t>c</w:t>
-            </w:r>
-            <w:r>
-              <w:rPr>
-                <w:rFonts w:cs="Times New Roman"/>
-                <w:bCs/>
-                <w:szCs w:val="28"/>
-              </w:rPr>
-              <w:t xml:space="preserve">hallenges </w:t>
-            </w:r>
-            <w:r>
-              <w:rPr>
-                <w:rFonts w:cs="Times New Roman"/>
-                <w:bCs/>
-                <w:szCs w:val="28"/>
-              </w:rPr>
-              <w:t>f</w:t>
-            </w:r>
-            <w:r>
-              <w:rPr>
-                <w:rFonts w:cs="Times New Roman"/>
-                <w:bCs/>
-                <w:szCs w:val="28"/>
-              </w:rPr>
-              <w:t>aced</w:t>
+              <w:t>Intellectual Property Considerations</w:t>
             </w:r>
           </w:p>
         </w:tc>
@@ -5293,54 +4491,26 @@
         <w:tc>
           <w:tcPr>
             <w:tcW w:w="7195" w:type="dxa"/>
+            <w:gridSpan w:val="2"/>
           </w:tcPr>
           <w:p>
             <w:pPr>
+              <w:pStyle w:val="ListParagraph"/>
+              <w:numPr>
+                <w:ilvl w:val="0"/>
+                <w:numId w:val="88"/>
+              </w:numPr>
               <w:rPr>
                 <w:rFonts w:cs="Times New Roman"/>
               </w:rPr>
             </w:pPr>
-            <w:proofErr w:type="gramStart"/>
             <w:r>
               <w:rPr>
                 <w:rFonts w:cs="Times New Roman"/>
                 <w:bCs/>
                 <w:szCs w:val="28"/>
               </w:rPr>
-              <w:t>5</w:t>
-            </w:r>
-            <w:r>
-              <w:rPr>
-                <w:rFonts w:cs="Times New Roman"/>
-                <w:bCs/>
-                <w:szCs w:val="28"/>
-              </w:rPr>
-              <w:t xml:space="preserve">.2 </w:t>
-            </w:r>
-            <w:r>
-              <w:rPr>
-                <w:rFonts w:cs="Times New Roman"/>
-                <w:bCs/>
-                <w:szCs w:val="28"/>
-              </w:rPr>
-              <w:t xml:space="preserve"> </w:t>
-            </w:r>
-            <w:r>
-              <w:rPr>
-                <w:rFonts w:cs="Times New Roman"/>
-                <w:bCs/>
-                <w:szCs w:val="28"/>
-              </w:rPr>
-              <w:t>Future</w:t>
-            </w:r>
-            <w:proofErr w:type="gramEnd"/>
-            <w:r>
-              <w:rPr>
-                <w:rFonts w:cs="Times New Roman"/>
-                <w:bCs/>
-                <w:szCs w:val="28"/>
-              </w:rPr>
-              <w:t xml:space="preserve"> work</w:t>
+              <w:t>Ethical Considerations</w:t>
             </w:r>
           </w:p>
         </w:tc>
@@ -5396,7 +4566,96 @@
         <w:tc>
           <w:tcPr>
             <w:tcW w:w="7195" w:type="dxa"/>
+            <w:gridSpan w:val="2"/>
           </w:tcPr>
+          <w:p>
+            <w:pPr>
+              <w:pStyle w:val="ListParagraph"/>
+              <w:numPr>
+                <w:ilvl w:val="0"/>
+                <w:numId w:val="88"/>
+              </w:numPr>
+              <w:rPr>
+                <w:rFonts w:cs="Times New Roman"/>
+                <w:bCs/>
+                <w:szCs w:val="28"/>
+              </w:rPr>
+            </w:pPr>
+            <w:r>
+              <w:rPr>
+                <w:rFonts w:cs="Times New Roman"/>
+                <w:bCs/>
+                <w:szCs w:val="28"/>
+              </w:rPr>
+              <w:t>Safety Considerations</w:t>
+            </w:r>
+          </w:p>
+          <w:p>
+            <w:pPr>
+              <w:pStyle w:val="ListParagraph"/>
+              <w:numPr>
+                <w:ilvl w:val="0"/>
+                <w:numId w:val="88"/>
+              </w:numPr>
+              <w:rPr>
+                <w:rFonts w:cs="Times New Roman"/>
+                <w:bCs/>
+                <w:szCs w:val="28"/>
+              </w:rPr>
+            </w:pPr>
+            <w:r>
+              <w:rPr>
+                <w:rFonts w:cs="Times New Roman"/>
+                <w:bCs/>
+                <w:szCs w:val="28"/>
+              </w:rPr>
+              <w:t>Legal Considerations</w:t>
+            </w:r>
+          </w:p>
+          <w:p>
+            <w:pPr>
+              <w:pStyle w:val="ListParagraph"/>
+              <w:numPr>
+                <w:ilvl w:val="0"/>
+                <w:numId w:val="88"/>
+              </w:numPr>
+              <w:rPr>
+                <w:rFonts w:cs="Times New Roman"/>
+                <w:bCs/>
+                <w:szCs w:val="28"/>
+              </w:rPr>
+            </w:pPr>
+            <w:r>
+              <w:rPr>
+                <w:rFonts w:cs="Times New Roman"/>
+                <w:bCs/>
+                <w:szCs w:val="28"/>
+              </w:rPr>
+              <w:t>Impact of the Project on Societal, Health, and Cultural Issues</w:t>
+            </w:r>
+          </w:p>
+          <w:p>
+            <w:pPr>
+              <w:pStyle w:val="ListParagraph"/>
+              <w:numPr>
+                <w:ilvl w:val="0"/>
+                <w:numId w:val="88"/>
+              </w:numPr>
+              <w:rPr>
+                <w:rFonts w:cs="Times New Roman"/>
+                <w:bCs/>
+                <w:szCs w:val="28"/>
+              </w:rPr>
+            </w:pPr>
+            <w:r>
+              <w:rPr>
+                <w:rFonts w:cs="Times New Roman"/>
+                <w:bCs/>
+                <w:szCs w:val="28"/>
+              </w:rPr>
+              <w:t>Impact of Project on the environment and Sustainability</w:t>
+            </w:r>
+          </w:p>
           <w:p>
             <w:pPr>
               <w:rPr>
@@ -5405,32 +4664,6 @@
                 <w:szCs w:val="28"/>
               </w:rPr>
             </w:pPr>
-            <w:proofErr w:type="gramStart"/>
-            <w:r>
-              <w:rPr>
-                <w:rFonts w:cs="Times New Roman"/>
-                <w:bCs/>
-                <w:szCs w:val="28"/>
-              </w:rPr>
-              <w:t>5.3</w:t>
-            </w:r>
-            <w:r>
-              <w:rPr>
-                <w:rFonts w:cs="Times New Roman"/>
-                <w:bCs/>
-                <w:szCs w:val="28"/>
-              </w:rPr>
-              <w:t xml:space="preserve">  …</w:t>
-            </w:r>
-            <w:proofErr w:type="gramEnd"/>
-            <w:r>
-              <w:rPr>
-                <w:rFonts w:cs="Times New Roman"/>
-                <w:bCs/>
-                <w:szCs w:val="28"/>
-              </w:rPr>
-              <w:t>……….</w:t>
-            </w:r>
           </w:p>
         </w:tc>
         <w:tc>
@@ -5485,7 +4718,196 @@
         <w:tc>
           <w:tcPr>
             <w:tcW w:w="7195" w:type="dxa"/>
+            <w:gridSpan w:val="2"/>
           </w:tcPr>
+          <w:p>
+            <w:pPr>
+              <w:rPr>
+                <w:b/>
+                <w:bCs/>
+                <w:sz w:val="28"/>
+                <w:szCs w:val="28"/>
+              </w:rPr>
+            </w:pPr>
+            <w:r>
+              <w:rPr>
+                <w:rFonts w:cs="Times New Roman"/>
+                <w:b/>
+                <w:szCs w:val="32"/>
+              </w:rPr>
+              <w:t>CHAPTER V</w:t>
+            </w:r>
+            <w:r>
+              <w:rPr>
+                <w:rFonts w:cs="Times New Roman"/>
+                <w:b/>
+                <w:szCs w:val="32"/>
+              </w:rPr>
+              <w:t>I</w:t>
+            </w:r>
+            <w:r>
+              <w:rPr>
+                <w:rFonts w:cs="Times New Roman"/>
+                <w:b/>
+                <w:szCs w:val="32"/>
+              </w:rPr>
+              <w:t xml:space="preserve">   </w:t>
+            </w:r>
+            <w:r>
+              <w:rPr>
+                <w:b/>
+                <w:bCs/>
+                <w:sz w:val="28"/>
+                <w:szCs w:val="28"/>
+              </w:rPr>
+              <w:t>Addressing Complex Engineering Problems and Activities</w:t>
+            </w:r>
+          </w:p>
+          <w:p>
+            <w:pPr>
+              <w:pStyle w:val="ListParagraph"/>
+              <w:numPr>
+                <w:ilvl w:val="0"/>
+                <w:numId w:val="88"/>
+              </w:numPr>
+            </w:pPr>
+            <w:r>
+              <w:t xml:space="preserve">Complex engineering problems associated with the current project </w:t>
+            </w:r>
+          </w:p>
+          <w:p>
+            <w:pPr>
+              <w:pStyle w:val="ListParagraph"/>
+              <w:numPr>
+                <w:ilvl w:val="0"/>
+                <w:numId w:val="89"/>
+              </w:numPr>
+              <w:rPr>
+                <w:b/>
+                <w:bCs/>
+                <w:sz w:val="28"/>
+                <w:szCs w:val="28"/>
+              </w:rPr>
+            </w:pPr>
+            <w:r>
+              <w:t>Complex engineering activities associated with the current project</w:t>
+            </w:r>
+          </w:p>
+          <w:p>
+            <w:pPr>
+              <w:rPr>
+                <w:b/>
+                <w:bCs/>
+                <w:sz w:val="28"/>
+                <w:szCs w:val="28"/>
+              </w:rPr>
+            </w:pPr>
+          </w:p>
+          <w:p>
+            <w:pPr>
+              <w:rPr>
+                <w:b/>
+                <w:bCs/>
+                <w:sz w:val="28"/>
+                <w:szCs w:val="28"/>
+              </w:rPr>
+            </w:pPr>
+          </w:p>
+          <w:p>
+            <w:pPr>
+              <w:rPr>
+                <w:b/>
+                <w:bCs/>
+                <w:sz w:val="28"/>
+                <w:szCs w:val="28"/>
+              </w:rPr>
+            </w:pPr>
+            <w:r>
+              <w:rPr>
+                <w:rFonts w:cs="Times New Roman"/>
+                <w:b/>
+                <w:szCs w:val="32"/>
+              </w:rPr>
+              <w:t>CHAPTER VI</w:t>
+            </w:r>
+            <w:r>
+              <w:rPr>
+                <w:rFonts w:cs="Times New Roman"/>
+                <w:b/>
+                <w:szCs w:val="32"/>
+              </w:rPr>
+              <w:t>I</w:t>
+            </w:r>
+            <w:r>
+              <w:rPr>
+                <w:rFonts w:cs="Times New Roman"/>
+                <w:b/>
+                <w:szCs w:val="32"/>
+              </w:rPr>
+              <w:t xml:space="preserve">   </w:t>
+            </w:r>
+            <w:r>
+              <w:rPr>
+                <w:b/>
+                <w:bCs/>
+                <w:sz w:val="28"/>
+                <w:szCs w:val="28"/>
+              </w:rPr>
+              <w:t>Conclusion</w:t>
+            </w:r>
+          </w:p>
+          <w:p>
+            <w:pPr>
+              <w:pStyle w:val="ListParagraph"/>
+              <w:numPr>
+                <w:ilvl w:val="0"/>
+                <w:numId w:val="89"/>
+              </w:numPr>
+            </w:pPr>
+            <w:r>
+              <w:t>Summary</w:t>
+            </w:r>
+          </w:p>
+          <w:p>
+            <w:pPr>
+              <w:pStyle w:val="ListParagraph"/>
+              <w:numPr>
+                <w:ilvl w:val="0"/>
+                <w:numId w:val="89"/>
+              </w:numPr>
+            </w:pPr>
+            <w:r>
+              <w:t>Limitations</w:t>
+            </w:r>
+          </w:p>
+          <w:p>
+            <w:pPr>
+              <w:pStyle w:val="ListParagraph"/>
+              <w:numPr>
+                <w:ilvl w:val="0"/>
+                <w:numId w:val="89"/>
+              </w:numPr>
+              <w:rPr>
+                <w:b/>
+                <w:bCs/>
+                <w:sz w:val="28"/>
+                <w:szCs w:val="28"/>
+              </w:rPr>
+            </w:pPr>
+            <w:r>
+              <w:t>Recommendations and Future Works</w:t>
+            </w:r>
+          </w:p>
+          <w:p>
+            <w:pPr>
+              <w:rPr>
+                <w:b/>
+                <w:bCs/>
+                <w:sz w:val="28"/>
+                <w:szCs w:val="28"/>
+              </w:rPr>
+            </w:pPr>
+          </w:p>
           <w:p>
             <w:pPr>
               <w:rPr>
@@ -5516,6 +4938,10 @@
         </w:tc>
       </w:tr>
       <w:tr>
+        <w:trPr>
+          <w:gridAfter w:val="2"/>
+          <w:wAfter w:w="7195" w:type="dxa"/>
+        </w:trPr>
         <w:tc>
           <w:tcPr>
             <w:tcW w:w="450" w:type="dxa"/>
@@ -5536,29 +4962,6 @@
         </w:tc>
         <w:tc>
           <w:tcPr>
-            <w:tcW w:w="7195" w:type="dxa"/>
-          </w:tcPr>
-          <w:p>
-            <w:pPr>
-              <w:rPr>
-                <w:rFonts w:cs="Times New Roman"/>
-                <w:b/>
-                <w:color w:val="000000"/>
-                <w:szCs w:val="24"/>
-              </w:rPr>
-            </w:pPr>
-            <w:r>
-              <w:rPr>
-                <w:rFonts w:cs="Times New Roman"/>
-                <w:b/>
-                <w:szCs w:val="32"/>
-              </w:rPr>
-              <w:t>References</w:t>
-            </w:r>
-          </w:p>
-        </w:tc>
-        <w:tc>
-          <w:tcPr>
             <w:tcW w:w="1085" w:type="dxa"/>
           </w:tcPr>
           <w:p>
@@ -5573,26 +4976,14 @@
                 <w:szCs w:val="24"/>
               </w:rPr>
             </w:pPr>
-            <w:r>
-              <w:rPr>
-                <w:rFonts w:cs="Times New Roman"/>
-                <w:color w:val="000000"/>
-                <w:szCs w:val="24"/>
-              </w:rPr>
-              <w:t>3</w:t>
-            </w:r>
-            <w:r>
-              <w:rPr>
-                <w:rFonts w:cs="Times New Roman"/>
-                <w:color w:val="000000"/>
-                <w:szCs w:val="24"/>
-              </w:rPr>
-              <w:t>1</w:t>
-            </w:r>
           </w:p>
         </w:tc>
       </w:tr>
       <w:tr>
+        <w:trPr>
+          <w:gridAfter w:val="2"/>
+          <w:wAfter w:w="7195" w:type="dxa"/>
+        </w:trPr>
         <w:tc>
           <w:tcPr>
             <w:tcW w:w="450" w:type="dxa"/>
@@ -5608,47 +4999,6 @@
                 <w:szCs w:val="24"/>
               </w:rPr>
             </w:pPr>
-          </w:p>
-        </w:tc>
-        <w:tc>
-          <w:tcPr>
-            <w:tcW w:w="7195" w:type="dxa"/>
-          </w:tcPr>
-          <w:p>
-            <w:pPr>
-              <w:autoSpaceDE w:val="0"/>
-              <w:autoSpaceDN w:val="0"/>
-              <w:adjustRightInd w:val="0"/>
-              <w:rPr>
-                <w:rFonts w:cs="Times New Roman"/>
-                <w:color w:val="000000"/>
-                <w:szCs w:val="24"/>
-              </w:rPr>
-            </w:pPr>
-            <w:r>
-              <w:rPr>
-                <w:rFonts w:cs="Times New Roman"/>
-                <w:color w:val="000000"/>
-                <w:szCs w:val="24"/>
-              </w:rPr>
-              <w:t>Appendices (</w:t>
-            </w:r>
-            <w:r>
-              <w:rPr>
-                <w:rFonts w:cs="Times New Roman"/>
-                <w:color w:val="FF0000"/>
-                <w:szCs w:val="24"/>
-              </w:rPr>
-              <w:t>If any</w:t>
-            </w:r>
-            <w:r>
-              <w:rPr>
-                <w:rFonts w:cs="Times New Roman"/>
-                <w:color w:val="000000"/>
-                <w:szCs w:val="24"/>
-              </w:rPr>
-              <w:t>)</w:t>
-            </w:r>
           </w:p>
         </w:tc>
         <w:tc>
@@ -6811,7 +6161,7 @@
       </w:r>
       <w:proofErr w:type="spellEnd"/>
       <w:r>
-        <w:t xml:space="preserve"> Suite. We begin by outlining the system architecture and data models common to both modules. We then delve into the social network’s feature set and user-interface design, followed by an in-depth discussion of the chat system’s hybrid encryption workflow and real-time synchronization mechanisms. Finally, we report on our functional, security, and scalability testing in a mid-sized university environment, and propose directions for future enhancements—such as group messaging, live multimedia streaming, and analytics dashboards—to further enrich the KUET digital experience. Through </w:t>
+        <w:t xml:space="preserve">. We begin by outlining the system architecture and data models common to both modules. We then delve into the social network’s feature set and user-interface design, followed by an in-depth discussion of the chat system’s hybrid encryption workflow and real-time synchronization mechanisms. Finally, we report on our functional, security, and scalability testing in a mid-sized university environment, and propose directions for future enhancements—such as group messaging, live multimedia streaming, and analytics dashboards—to further enrich the KUET digital experience. Through </w:t>
       </w:r>
       <w:proofErr w:type="spellStart"/>
       <w:r>
@@ -6819,7 +6169,7 @@
       </w:r>
       <w:proofErr w:type="spellEnd"/>
       <w:r>
-        <w:t xml:space="preserve"> Suite, we demonstrate how a purpose-built mobile application can leverage institution-specific controls and robust cryptography to foster a secure, vibrant, and privacy-preserving academic community.</w:t>
+        <w:t>, we demonstrate how a purpose-built mobile application can leverage institution-specific controls and robust cryptography to foster a secure, vibrant, and privacy-preserving academic community.</w:t>
       </w:r>
     </w:p>
     <w:p/>
@@ -6837,10 +6187,7 @@
         <w:t xml:space="preserve"> </w:t>
       </w:r>
       <w:r>
-        <w:t>Background</w:t>
-      </w:r>
-      <w:r>
-        <w:t xml:space="preserve"> </w:t>
+        <w:t>Problem Statement</w:t>
       </w:r>
     </w:p>
     <w:p>
@@ -11153,7 +10500,7 @@
                   <v:path o:extrusionok="f" gradientshapeok="t" o:connecttype="rect"/>
                   <o:lock v:ext="edit" aspectratio="t"/>
                 </v:shapetype>
-                <v:shape id="Graphic 48" o:spid="_x0000_i1025" type="#_x0000_t75" alt="Checkmark with solid fill" style="width:19.5pt;height:15pt;visibility:visible" o:gfxdata="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">
+                <v:shape id="Graphic 48" o:spid="_x0000_i1025" type="#_x0000_t75" alt="Checkmark with solid fill" style="width:19.6pt;height:15pt;visibility:visible" o:gfxdata="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">
                   <v:imagedata r:id="rId17" o:title="" croptop="-4808f" cropbottom="-5820f" cropright="-683f"/>
                 </v:shape>
               </w:pict>
@@ -11298,7 +10645,7 @@
             </w:pPr>
             <w:r>
               <w:pict w14:anchorId="4BD273D9">
-                <v:shape id="Graphic 33" o:spid="_x0000_i1026" type="#_x0000_t75" alt="Checkmark with solid fill" style="width:19.5pt;height:15pt;visibility:visible" o:gfxdata="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">
+                <v:shape id="Graphic 33" o:spid="_x0000_i1026" type="#_x0000_t75" alt="Checkmark with solid fill" style="width:19.6pt;height:15pt;visibility:visible" o:gfxdata="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">
                   <v:imagedata r:id="rId17" o:title="" croptop="-4808f" cropbottom="-5820f" cropright="-683f"/>
                 </v:shape>
               </w:pict>
@@ -11644,7 +10991,7 @@
             </w:pPr>
             <w:r>
               <w:pict w14:anchorId="2D4842AB">
-                <v:shape id="Graphic 49" o:spid="_x0000_i1027" type="#_x0000_t75" alt="Checkmark with solid fill" style="width:19.5pt;height:15pt;visibility:visible" o:gfxdata="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">
+                <v:shape id="Graphic 49" o:spid="_x0000_i1027" type="#_x0000_t75" alt="Checkmark with solid fill" style="width:19.6pt;height:15pt;visibility:visible" o:gfxdata="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">
                   <v:imagedata r:id="rId17" o:title="" croptop="-4808f" cropbottom="-5820f" cropright="-683f"/>
                 </v:shape>
               </w:pict>
@@ -11803,7 +11150,7 @@
             </w:pPr>
             <w:r>
               <w:pict w14:anchorId="42818EBD">
-                <v:shape id="Graphic 32" o:spid="_x0000_i1028" type="#_x0000_t75" alt="Checkmark with solid fill" style="width:19.5pt;height:15pt;visibility:visible" o:gfxdata="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">
+                <v:shape id="Graphic 32" o:spid="_x0000_i1028" type="#_x0000_t75" alt="Checkmark with solid fill" style="width:19.6pt;height:15pt;visibility:visible" o:gfxdata="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">
                   <v:imagedata r:id="rId17" o:title="" croptop="-4808f" cropbottom="-5820f" cropright="-683f"/>
                 </v:shape>
               </w:pict>
@@ -11830,7 +11177,7 @@
             </w:pPr>
             <w:r>
               <w:pict w14:anchorId="602B0A6C">
-                <v:shape id="Graphic 34" o:spid="_x0000_i1029" type="#_x0000_t75" alt="Checkmark with solid fill" style="width:19.5pt;height:15pt;visibility:visible" o:gfxdata="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">
+                <v:shape id="Graphic 34" o:spid="_x0000_i1029" type="#_x0000_t75" alt="Checkmark with solid fill" style="width:19.6pt;height:15pt;visibility:visible" o:gfxdata="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">
                   <v:imagedata r:id="rId17" o:title="" croptop="-4808f" cropbottom="-5820f" cropright="-683f"/>
                 </v:shape>
               </w:pict>
@@ -11857,7 +11204,7 @@
             </w:pPr>
             <w:r>
               <w:pict w14:anchorId="47C666AC">
-                <v:shape id="Graphic 35" o:spid="_x0000_i1030" type="#_x0000_t75" alt="Checkmark with solid fill" style="width:19.5pt;height:15pt;visibility:visible" o:gfxdata="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">
+                <v:shape id="Graphic 35" o:spid="_x0000_i1030" type="#_x0000_t75" alt="Checkmark with solid fill" style="width:19.6pt;height:15pt;visibility:visible" o:gfxdata="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">
                   <v:imagedata r:id="rId17" o:title="" croptop="-4808f" cropbottom="-5820f" cropright="-683f"/>
                 </v:shape>
               </w:pict>
@@ -22933,6 +22280,119 @@
     </w:lvl>
   </w:abstractNum>
   <w:abstractNum w:abstractNumId="23" w15:restartNumberingAfterBreak="0">
+    <w:nsid w:val="18843076"/>
+    <w:multiLevelType w:val="hybridMultilevel"/>
+    <w:tmpl w:val="91DADE7C"/>
+    <w:lvl w:ilvl="0" w:tplc="04090001">
+      <w:start w:val="1"/>
+      <w:numFmt w:val="bullet"/>
+      <w:lvlText w:val=""/>
+      <w:lvlJc w:val="left"/>
+      <w:pPr>
+        <w:ind w:left="720" w:hanging="360"/>
+      </w:pPr>
+      <w:rPr>
+        <w:rFonts w:ascii="Symbol" w:hAnsi="Symbol" w:hint="default"/>
+      </w:rPr>
+    </w:lvl>
+    <w:lvl w:ilvl="1" w:tplc="04090003" w:tentative="1">
+      <w:start w:val="1"/>
+      <w:numFmt w:val="bullet"/>
+      <w:lvlText w:val="o"/>
+      <w:lvlJc w:val="left"/>
+      <w:pPr>
+        <w:ind w:left="1440" w:hanging="360"/>
+      </w:pPr>
+      <w:rPr>
+        <w:rFonts w:ascii="Courier New" w:hAnsi="Courier New" w:cs="Courier New" w:hint="default"/>
+      </w:rPr>
+    </w:lvl>
+    <w:lvl w:ilvl="2" w:tplc="04090005" w:tentative="1">
+      <w:start w:val="1"/>
+      <w:numFmt w:val="bullet"/>
+      <w:lvlText w:val=""/>
+      <w:lvlJc w:val="left"/>
+      <w:pPr>
+        <w:ind w:left="2160" w:hanging="360"/>
+      </w:pPr>
+      <w:rPr>
+        <w:rFonts w:ascii="Wingdings" w:hAnsi="Wingdings" w:hint="default"/>
+      </w:rPr>
+    </w:lvl>
+    <w:lvl w:ilvl="3" w:tplc="04090001" w:tentative="1">
+      <w:start w:val="1"/>
+      <w:numFmt w:val="bullet"/>
+      <w:lvlText w:val=""/>
+      <w:lvlJc w:val="left"/>
+      <w:pPr>
+        <w:ind w:left="2880" w:hanging="360"/>
+      </w:pPr>
+      <w:rPr>
+        <w:rFonts w:ascii="Symbol" w:hAnsi="Symbol" w:hint="default"/>
+      </w:rPr>
+    </w:lvl>
+    <w:lvl w:ilvl="4" w:tplc="04090003" w:tentative="1">
+      <w:start w:val="1"/>
+      <w:numFmt w:val="bullet"/>
+      <w:lvlText w:val="o"/>
+      <w:lvlJc w:val="left"/>
+      <w:pPr>
+        <w:ind w:left="3600" w:hanging="360"/>
+      </w:pPr>
+      <w:rPr>
+        <w:rFonts w:ascii="Courier New" w:hAnsi="Courier New" w:cs="Courier New" w:hint="default"/>
+      </w:rPr>
+    </w:lvl>
+    <w:lvl w:ilvl="5" w:tplc="04090005" w:tentative="1">
+      <w:start w:val="1"/>
+      <w:numFmt w:val="bullet"/>
+      <w:lvlText w:val=""/>
+      <w:lvlJc w:val="left"/>
+      <w:pPr>
+        <w:ind w:left="4320" w:hanging="360"/>
+      </w:pPr>
+      <w:rPr>
+        <w:rFonts w:ascii="Wingdings" w:hAnsi="Wingdings" w:hint="default"/>
+      </w:rPr>
+    </w:lvl>
+    <w:lvl w:ilvl="6" w:tplc="04090001" w:tentative="1">
+      <w:start w:val="1"/>
+      <w:numFmt w:val="bullet"/>
+      <w:lvlText w:val=""/>
+      <w:lvlJc w:val="left"/>
+      <w:pPr>
+        <w:ind w:left="5040" w:hanging="360"/>
+      </w:pPr>
+      <w:rPr>
+        <w:rFonts w:ascii="Symbol" w:hAnsi="Symbol" w:hint="default"/>
+      </w:rPr>
+    </w:lvl>
+    <w:lvl w:ilvl="7" w:tplc="04090003" w:tentative="1">
+      <w:start w:val="1"/>
+      <w:numFmt w:val="bullet"/>
+      <w:lvlText w:val="o"/>
+      <w:lvlJc w:val="left"/>
+      <w:pPr>
+        <w:ind w:left="5760" w:hanging="360"/>
+      </w:pPr>
+      <w:rPr>
+        <w:rFonts w:ascii="Courier New" w:hAnsi="Courier New" w:cs="Courier New" w:hint="default"/>
+      </w:rPr>
+    </w:lvl>
+    <w:lvl w:ilvl="8" w:tplc="04090005" w:tentative="1">
+      <w:start w:val="1"/>
+      <w:numFmt w:val="bullet"/>
+      <w:lvlText w:val=""/>
+      <w:lvlJc w:val="left"/>
+      <w:pPr>
+        <w:ind w:left="6480" w:hanging="360"/>
+      </w:pPr>
+      <w:rPr>
+        <w:rFonts w:ascii="Wingdings" w:hAnsi="Wingdings" w:hint="default"/>
+      </w:rPr>
+    </w:lvl>
+  </w:abstractNum>
+  <w:abstractNum w:abstractNumId="24" w15:restartNumberingAfterBreak="0">
     <w:nsid w:val="197D7CA2"/>
     <w:multiLevelType w:val="hybridMultilevel"/>
     <w:tmpl w:val="55145288"/>
@@ -23045,7 +22505,7 @@
       </w:rPr>
     </w:lvl>
   </w:abstractNum>
-  <w:abstractNum w:abstractNumId="24" w15:restartNumberingAfterBreak="0">
+  <w:abstractNum w:abstractNumId="25" w15:restartNumberingAfterBreak="0">
     <w:nsid w:val="19DE1F62"/>
     <w:multiLevelType w:val="hybridMultilevel"/>
     <w:tmpl w:val="65D4D254"/>
@@ -23158,7 +22618,7 @@
       </w:rPr>
     </w:lvl>
   </w:abstractNum>
-  <w:abstractNum w:abstractNumId="25" w15:restartNumberingAfterBreak="0">
+  <w:abstractNum w:abstractNumId="26" w15:restartNumberingAfterBreak="0">
     <w:nsid w:val="1A4F0A5A"/>
     <w:multiLevelType w:val="hybridMultilevel"/>
     <w:tmpl w:val="7AC098C0"/>
@@ -23271,7 +22731,7 @@
       </w:rPr>
     </w:lvl>
   </w:abstractNum>
-  <w:abstractNum w:abstractNumId="26" w15:restartNumberingAfterBreak="0">
+  <w:abstractNum w:abstractNumId="27" w15:restartNumberingAfterBreak="0">
     <w:nsid w:val="1BEF625A"/>
     <w:multiLevelType w:val="hybridMultilevel"/>
     <w:tmpl w:val="DADA87D4"/>
@@ -23384,7 +22844,7 @@
       </w:rPr>
     </w:lvl>
   </w:abstractNum>
-  <w:abstractNum w:abstractNumId="27" w15:restartNumberingAfterBreak="0">
+  <w:abstractNum w:abstractNumId="28" w15:restartNumberingAfterBreak="0">
     <w:nsid w:val="1F6F17AC"/>
     <w:multiLevelType w:val="hybridMultilevel"/>
     <w:tmpl w:val="A6BE5CF8"/>
@@ -23497,7 +22957,7 @@
       </w:rPr>
     </w:lvl>
   </w:abstractNum>
-  <w:abstractNum w:abstractNumId="28" w15:restartNumberingAfterBreak="0">
+  <w:abstractNum w:abstractNumId="29" w15:restartNumberingAfterBreak="0">
     <w:nsid w:val="23121B51"/>
     <w:multiLevelType w:val="hybridMultilevel"/>
     <w:tmpl w:val="3D020298"/>
@@ -23610,7 +23070,7 @@
       </w:rPr>
     </w:lvl>
   </w:abstractNum>
-  <w:abstractNum w:abstractNumId="29" w15:restartNumberingAfterBreak="0">
+  <w:abstractNum w:abstractNumId="30" w15:restartNumberingAfterBreak="0">
     <w:nsid w:val="24230396"/>
     <w:multiLevelType w:val="hybridMultilevel"/>
     <w:tmpl w:val="7B76EE76"/>
@@ -23723,7 +23183,7 @@
       </w:rPr>
     </w:lvl>
   </w:abstractNum>
-  <w:abstractNum w:abstractNumId="30" w15:restartNumberingAfterBreak="0">
+  <w:abstractNum w:abstractNumId="31" w15:restartNumberingAfterBreak="0">
     <w:nsid w:val="24DC5340"/>
     <w:multiLevelType w:val="hybridMultilevel"/>
     <w:tmpl w:val="22626190"/>
@@ -23836,7 +23296,7 @@
       </w:rPr>
     </w:lvl>
   </w:abstractNum>
-  <w:abstractNum w:abstractNumId="31" w15:restartNumberingAfterBreak="0">
+  <w:abstractNum w:abstractNumId="32" w15:restartNumberingAfterBreak="0">
     <w:nsid w:val="253E6C6D"/>
     <w:multiLevelType w:val="hybridMultilevel"/>
     <w:tmpl w:val="B644E8CE"/>
@@ -23949,7 +23409,7 @@
       </w:rPr>
     </w:lvl>
   </w:abstractNum>
-  <w:abstractNum w:abstractNumId="32" w15:restartNumberingAfterBreak="0">
+  <w:abstractNum w:abstractNumId="33" w15:restartNumberingAfterBreak="0">
     <w:nsid w:val="266D4E33"/>
     <w:multiLevelType w:val="hybridMultilevel"/>
     <w:tmpl w:val="F86AB804"/>
@@ -24062,7 +23522,7 @@
       </w:rPr>
     </w:lvl>
   </w:abstractNum>
-  <w:abstractNum w:abstractNumId="33" w15:restartNumberingAfterBreak="0">
+  <w:abstractNum w:abstractNumId="34" w15:restartNumberingAfterBreak="0">
     <w:nsid w:val="26ED7E6E"/>
     <w:multiLevelType w:val="hybridMultilevel"/>
     <w:tmpl w:val="0F5A3A22"/>
@@ -24175,7 +23635,7 @@
       </w:rPr>
     </w:lvl>
   </w:abstractNum>
-  <w:abstractNum w:abstractNumId="34" w15:restartNumberingAfterBreak="0">
+  <w:abstractNum w:abstractNumId="35" w15:restartNumberingAfterBreak="0">
     <w:nsid w:val="27594A5C"/>
     <w:multiLevelType w:val="hybridMultilevel"/>
     <w:tmpl w:val="C6821E5A"/>
@@ -24288,7 +23748,7 @@
       </w:rPr>
     </w:lvl>
   </w:abstractNum>
-  <w:abstractNum w:abstractNumId="35" w15:restartNumberingAfterBreak="0">
+  <w:abstractNum w:abstractNumId="36" w15:restartNumberingAfterBreak="0">
     <w:nsid w:val="2AD730E0"/>
     <w:multiLevelType w:val="hybridMultilevel"/>
     <w:tmpl w:val="7722BD28"/>
@@ -24401,7 +23861,7 @@
       </w:rPr>
     </w:lvl>
   </w:abstractNum>
-  <w:abstractNum w:abstractNumId="36" w15:restartNumberingAfterBreak="0">
+  <w:abstractNum w:abstractNumId="37" w15:restartNumberingAfterBreak="0">
     <w:nsid w:val="2B48221D"/>
     <w:multiLevelType w:val="hybridMultilevel"/>
     <w:tmpl w:val="C3702B16"/>
@@ -24514,7 +23974,7 @@
       </w:rPr>
     </w:lvl>
   </w:abstractNum>
-  <w:abstractNum w:abstractNumId="37" w15:restartNumberingAfterBreak="0">
+  <w:abstractNum w:abstractNumId="38" w15:restartNumberingAfterBreak="0">
     <w:nsid w:val="2C35201C"/>
     <w:multiLevelType w:val="hybridMultilevel"/>
     <w:tmpl w:val="F51E1986"/>
@@ -24627,7 +24087,7 @@
       </w:rPr>
     </w:lvl>
   </w:abstractNum>
-  <w:abstractNum w:abstractNumId="38" w15:restartNumberingAfterBreak="0">
+  <w:abstractNum w:abstractNumId="39" w15:restartNumberingAfterBreak="0">
     <w:nsid w:val="2C45112B"/>
     <w:multiLevelType w:val="hybridMultilevel"/>
     <w:tmpl w:val="AFC82CF2"/>
@@ -24740,7 +24200,7 @@
       </w:rPr>
     </w:lvl>
   </w:abstractNum>
-  <w:abstractNum w:abstractNumId="39" w15:restartNumberingAfterBreak="0">
+  <w:abstractNum w:abstractNumId="40" w15:restartNumberingAfterBreak="0">
     <w:nsid w:val="2E035210"/>
     <w:multiLevelType w:val="hybridMultilevel"/>
     <w:tmpl w:val="FCA296EA"/>
@@ -24853,7 +24313,120 @@
       </w:rPr>
     </w:lvl>
   </w:abstractNum>
-  <w:abstractNum w:abstractNumId="40" w15:restartNumberingAfterBreak="0">
+  <w:abstractNum w:abstractNumId="41" w15:restartNumberingAfterBreak="0">
+    <w:nsid w:val="2E2749D3"/>
+    <w:multiLevelType w:val="hybridMultilevel"/>
+    <w:tmpl w:val="D1007C80"/>
+    <w:lvl w:ilvl="0" w:tplc="04090001">
+      <w:start w:val="1"/>
+      <w:numFmt w:val="bullet"/>
+      <w:lvlText w:val=""/>
+      <w:lvlJc w:val="left"/>
+      <w:pPr>
+        <w:ind w:left="720" w:hanging="360"/>
+      </w:pPr>
+      <w:rPr>
+        <w:rFonts w:ascii="Symbol" w:hAnsi="Symbol" w:hint="default"/>
+      </w:rPr>
+    </w:lvl>
+    <w:lvl w:ilvl="1" w:tplc="04090003" w:tentative="1">
+      <w:start w:val="1"/>
+      <w:numFmt w:val="bullet"/>
+      <w:lvlText w:val="o"/>
+      <w:lvlJc w:val="left"/>
+      <w:pPr>
+        <w:ind w:left="1440" w:hanging="360"/>
+      </w:pPr>
+      <w:rPr>
+        <w:rFonts w:ascii="Courier New" w:hAnsi="Courier New" w:cs="Courier New" w:hint="default"/>
+      </w:rPr>
+    </w:lvl>
+    <w:lvl w:ilvl="2" w:tplc="04090005" w:tentative="1">
+      <w:start w:val="1"/>
+      <w:numFmt w:val="bullet"/>
+      <w:lvlText w:val=""/>
+      <w:lvlJc w:val="left"/>
+      <w:pPr>
+        <w:ind w:left="2160" w:hanging="360"/>
+      </w:pPr>
+      <w:rPr>
+        <w:rFonts w:ascii="Wingdings" w:hAnsi="Wingdings" w:hint="default"/>
+      </w:rPr>
+    </w:lvl>
+    <w:lvl w:ilvl="3" w:tplc="04090001" w:tentative="1">
+      <w:start w:val="1"/>
+      <w:numFmt w:val="bullet"/>
+      <w:lvlText w:val=""/>
+      <w:lvlJc w:val="left"/>
+      <w:pPr>
+        <w:ind w:left="2880" w:hanging="360"/>
+      </w:pPr>
+      <w:rPr>
+        <w:rFonts w:ascii="Symbol" w:hAnsi="Symbol" w:hint="default"/>
+      </w:rPr>
+    </w:lvl>
+    <w:lvl w:ilvl="4" w:tplc="04090003" w:tentative="1">
+      <w:start w:val="1"/>
+      <w:numFmt w:val="bullet"/>
+      <w:lvlText w:val="o"/>
+      <w:lvlJc w:val="left"/>
+      <w:pPr>
+        <w:ind w:left="3600" w:hanging="360"/>
+      </w:pPr>
+      <w:rPr>
+        <w:rFonts w:ascii="Courier New" w:hAnsi="Courier New" w:cs="Courier New" w:hint="default"/>
+      </w:rPr>
+    </w:lvl>
+    <w:lvl w:ilvl="5" w:tplc="04090005" w:tentative="1">
+      <w:start w:val="1"/>
+      <w:numFmt w:val="bullet"/>
+      <w:lvlText w:val=""/>
+      <w:lvlJc w:val="left"/>
+      <w:pPr>
+        <w:ind w:left="4320" w:hanging="360"/>
+      </w:pPr>
+      <w:rPr>
+        <w:rFonts w:ascii="Wingdings" w:hAnsi="Wingdings" w:hint="default"/>
+      </w:rPr>
+    </w:lvl>
+    <w:lvl w:ilvl="6" w:tplc="04090001" w:tentative="1">
+      <w:start w:val="1"/>
+      <w:numFmt w:val="bullet"/>
+      <w:lvlText w:val=""/>
+      <w:lvlJc w:val="left"/>
+      <w:pPr>
+        <w:ind w:left="5040" w:hanging="360"/>
+      </w:pPr>
+      <w:rPr>
+        <w:rFonts w:ascii="Symbol" w:hAnsi="Symbol" w:hint="default"/>
+      </w:rPr>
+    </w:lvl>
+    <w:lvl w:ilvl="7" w:tplc="04090003" w:tentative="1">
+      <w:start w:val="1"/>
+      <w:numFmt w:val="bullet"/>
+      <w:lvlText w:val="o"/>
+      <w:lvlJc w:val="left"/>
+      <w:pPr>
+        <w:ind w:left="5760" w:hanging="360"/>
+      </w:pPr>
+      <w:rPr>
+        <w:rFonts w:ascii="Courier New" w:hAnsi="Courier New" w:cs="Courier New" w:hint="default"/>
+      </w:rPr>
+    </w:lvl>
+    <w:lvl w:ilvl="8" w:tplc="04090005" w:tentative="1">
+      <w:start w:val="1"/>
+      <w:numFmt w:val="bullet"/>
+      <w:lvlText w:val=""/>
+      <w:lvlJc w:val="left"/>
+      <w:pPr>
+        <w:ind w:left="6480" w:hanging="360"/>
+      </w:pPr>
+      <w:rPr>
+        <w:rFonts w:ascii="Wingdings" w:hAnsi="Wingdings" w:hint="default"/>
+      </w:rPr>
+    </w:lvl>
+  </w:abstractNum>
+  <w:abstractNum w:abstractNumId="42" w15:restartNumberingAfterBreak="0">
     <w:nsid w:val="2F9645B0"/>
     <w:multiLevelType w:val="hybridMultilevel"/>
     <w:tmpl w:val="448AB1E0"/>
@@ -24966,7 +24539,7 @@
       </w:rPr>
     </w:lvl>
   </w:abstractNum>
-  <w:abstractNum w:abstractNumId="41" w15:restartNumberingAfterBreak="0">
+  <w:abstractNum w:abstractNumId="43" w15:restartNumberingAfterBreak="0">
     <w:nsid w:val="3106799A"/>
     <w:multiLevelType w:val="hybridMultilevel"/>
     <w:tmpl w:val="C63C8EFA"/>
@@ -25079,7 +24652,7 @@
       </w:rPr>
     </w:lvl>
   </w:abstractNum>
-  <w:abstractNum w:abstractNumId="42" w15:restartNumberingAfterBreak="0">
+  <w:abstractNum w:abstractNumId="44" w15:restartNumberingAfterBreak="0">
     <w:nsid w:val="318C1597"/>
     <w:multiLevelType w:val="hybridMultilevel"/>
     <w:tmpl w:val="F5A456F8"/>
@@ -25192,7 +24765,120 @@
       </w:rPr>
     </w:lvl>
   </w:abstractNum>
-  <w:abstractNum w:abstractNumId="43" w15:restartNumberingAfterBreak="0">
+  <w:abstractNum w:abstractNumId="45" w15:restartNumberingAfterBreak="0">
+    <w:nsid w:val="323D1248"/>
+    <w:multiLevelType w:val="hybridMultilevel"/>
+    <w:tmpl w:val="F4B8C2F6"/>
+    <w:lvl w:ilvl="0" w:tplc="04090001">
+      <w:start w:val="1"/>
+      <w:numFmt w:val="bullet"/>
+      <w:lvlText w:val=""/>
+      <w:lvlJc w:val="left"/>
+      <w:pPr>
+        <w:ind w:left="720" w:hanging="360"/>
+      </w:pPr>
+      <w:rPr>
+        <w:rFonts w:ascii="Symbol" w:hAnsi="Symbol" w:hint="default"/>
+      </w:rPr>
+    </w:lvl>
+    <w:lvl w:ilvl="1" w:tplc="04090003" w:tentative="1">
+      <w:start w:val="1"/>
+      <w:numFmt w:val="bullet"/>
+      <w:lvlText w:val="o"/>
+      <w:lvlJc w:val="left"/>
+      <w:pPr>
+        <w:ind w:left="1440" w:hanging="360"/>
+      </w:pPr>
+      <w:rPr>
+        <w:rFonts w:ascii="Courier New" w:hAnsi="Courier New" w:cs="Courier New" w:hint="default"/>
+      </w:rPr>
+    </w:lvl>
+    <w:lvl w:ilvl="2" w:tplc="04090005" w:tentative="1">
+      <w:start w:val="1"/>
+      <w:numFmt w:val="bullet"/>
+      <w:lvlText w:val=""/>
+      <w:lvlJc w:val="left"/>
+      <w:pPr>
+        <w:ind w:left="2160" w:hanging="360"/>
+      </w:pPr>
+      <w:rPr>
+        <w:rFonts w:ascii="Wingdings" w:hAnsi="Wingdings" w:hint="default"/>
+      </w:rPr>
+    </w:lvl>
+    <w:lvl w:ilvl="3" w:tplc="04090001" w:tentative="1">
+      <w:start w:val="1"/>
+      <w:numFmt w:val="bullet"/>
+      <w:lvlText w:val=""/>
+      <w:lvlJc w:val="left"/>
+      <w:pPr>
+        <w:ind w:left="2880" w:hanging="360"/>
+      </w:pPr>
+      <w:rPr>
+        <w:rFonts w:ascii="Symbol" w:hAnsi="Symbol" w:hint="default"/>
+      </w:rPr>
+    </w:lvl>
+    <w:lvl w:ilvl="4" w:tplc="04090003" w:tentative="1">
+      <w:start w:val="1"/>
+      <w:numFmt w:val="bullet"/>
+      <w:lvlText w:val="o"/>
+      <w:lvlJc w:val="left"/>
+      <w:pPr>
+        <w:ind w:left="3600" w:hanging="360"/>
+      </w:pPr>
+      <w:rPr>
+        <w:rFonts w:ascii="Courier New" w:hAnsi="Courier New" w:cs="Courier New" w:hint="default"/>
+      </w:rPr>
+    </w:lvl>
+    <w:lvl w:ilvl="5" w:tplc="04090005" w:tentative="1">
+      <w:start w:val="1"/>
+      <w:numFmt w:val="bullet"/>
+      <w:lvlText w:val=""/>
+      <w:lvlJc w:val="left"/>
+      <w:pPr>
+        <w:ind w:left="4320" w:hanging="360"/>
+      </w:pPr>
+      <w:rPr>
+        <w:rFonts w:ascii="Wingdings" w:hAnsi="Wingdings" w:hint="default"/>
+      </w:rPr>
+    </w:lvl>
+    <w:lvl w:ilvl="6" w:tplc="04090001" w:tentative="1">
+      <w:start w:val="1"/>
+      <w:numFmt w:val="bullet"/>
+      <w:lvlText w:val=""/>
+      <w:lvlJc w:val="left"/>
+      <w:pPr>
+        <w:ind w:left="5040" w:hanging="360"/>
+      </w:pPr>
+      <w:rPr>
+        <w:rFonts w:ascii="Symbol" w:hAnsi="Symbol" w:hint="default"/>
+      </w:rPr>
+    </w:lvl>
+    <w:lvl w:ilvl="7" w:tplc="04090003" w:tentative="1">
+      <w:start w:val="1"/>
+      <w:numFmt w:val="bullet"/>
+      <w:lvlText w:val="o"/>
+      <w:lvlJc w:val="left"/>
+      <w:pPr>
+        <w:ind w:left="5760" w:hanging="360"/>
+      </w:pPr>
+      <w:rPr>
+        <w:rFonts w:ascii="Courier New" w:hAnsi="Courier New" w:cs="Courier New" w:hint="default"/>
+      </w:rPr>
+    </w:lvl>
+    <w:lvl w:ilvl="8" w:tplc="04090005" w:tentative="1">
+      <w:start w:val="1"/>
+      <w:numFmt w:val="bullet"/>
+      <w:lvlText w:val=""/>
+      <w:lvlJc w:val="left"/>
+      <w:pPr>
+        <w:ind w:left="6480" w:hanging="360"/>
+      </w:pPr>
+      <w:rPr>
+        <w:rFonts w:ascii="Wingdings" w:hAnsi="Wingdings" w:hint="default"/>
+      </w:rPr>
+    </w:lvl>
+  </w:abstractNum>
+  <w:abstractNum w:abstractNumId="46" w15:restartNumberingAfterBreak="0">
     <w:nsid w:val="32C57CEE"/>
     <w:multiLevelType w:val="hybridMultilevel"/>
     <w:tmpl w:val="1018E8D0"/>
@@ -25305,7 +24991,7 @@
       </w:rPr>
     </w:lvl>
   </w:abstractNum>
-  <w:abstractNum w:abstractNumId="44" w15:restartNumberingAfterBreak="0">
+  <w:abstractNum w:abstractNumId="47" w15:restartNumberingAfterBreak="0">
     <w:nsid w:val="359D061B"/>
     <w:multiLevelType w:val="hybridMultilevel"/>
     <w:tmpl w:val="F6D61F0E"/>
@@ -25418,7 +25104,7 @@
       </w:rPr>
     </w:lvl>
   </w:abstractNum>
-  <w:abstractNum w:abstractNumId="45" w15:restartNumberingAfterBreak="0">
+  <w:abstractNum w:abstractNumId="48" w15:restartNumberingAfterBreak="0">
     <w:nsid w:val="38D20D7F"/>
     <w:multiLevelType w:val="hybridMultilevel"/>
     <w:tmpl w:val="DCAEB730"/>
@@ -25531,7 +25217,7 @@
       </w:rPr>
     </w:lvl>
   </w:abstractNum>
-  <w:abstractNum w:abstractNumId="46" w15:restartNumberingAfterBreak="0">
+  <w:abstractNum w:abstractNumId="49" w15:restartNumberingAfterBreak="0">
     <w:nsid w:val="3A84068B"/>
     <w:multiLevelType w:val="hybridMultilevel"/>
     <w:tmpl w:val="FDA8D96C"/>
@@ -25644,7 +25330,7 @@
       </w:rPr>
     </w:lvl>
   </w:abstractNum>
-  <w:abstractNum w:abstractNumId="47" w15:restartNumberingAfterBreak="0">
+  <w:abstractNum w:abstractNumId="50" w15:restartNumberingAfterBreak="0">
     <w:nsid w:val="3B2700DB"/>
     <w:multiLevelType w:val="hybridMultilevel"/>
     <w:tmpl w:val="0902DF56"/>
@@ -25757,7 +25443,7 @@
       </w:rPr>
     </w:lvl>
   </w:abstractNum>
-  <w:abstractNum w:abstractNumId="48" w15:restartNumberingAfterBreak="0">
+  <w:abstractNum w:abstractNumId="51" w15:restartNumberingAfterBreak="0">
     <w:nsid w:val="3C252A31"/>
     <w:multiLevelType w:val="hybridMultilevel"/>
     <w:tmpl w:val="9A9CFF52"/>
@@ -25870,7 +25556,7 @@
       </w:rPr>
     </w:lvl>
   </w:abstractNum>
-  <w:abstractNum w:abstractNumId="49" w15:restartNumberingAfterBreak="0">
+  <w:abstractNum w:abstractNumId="52" w15:restartNumberingAfterBreak="0">
     <w:nsid w:val="40147EFC"/>
     <w:multiLevelType w:val="hybridMultilevel"/>
     <w:tmpl w:val="A79A3DA0"/>
@@ -25983,7 +25669,7 @@
       </w:rPr>
     </w:lvl>
   </w:abstractNum>
-  <w:abstractNum w:abstractNumId="50" w15:restartNumberingAfterBreak="0">
+  <w:abstractNum w:abstractNumId="53" w15:restartNumberingAfterBreak="0">
     <w:nsid w:val="41731506"/>
     <w:multiLevelType w:val="hybridMultilevel"/>
     <w:tmpl w:val="62F27746"/>
@@ -26096,7 +25782,7 @@
       </w:rPr>
     </w:lvl>
   </w:abstractNum>
-  <w:abstractNum w:abstractNumId="51" w15:restartNumberingAfterBreak="0">
+  <w:abstractNum w:abstractNumId="54" w15:restartNumberingAfterBreak="0">
     <w:nsid w:val="44DE39D3"/>
     <w:multiLevelType w:val="hybridMultilevel"/>
     <w:tmpl w:val="3CDACA2C"/>
@@ -26209,7 +25895,7 @@
       </w:rPr>
     </w:lvl>
   </w:abstractNum>
-  <w:abstractNum w:abstractNumId="52" w15:restartNumberingAfterBreak="0">
+  <w:abstractNum w:abstractNumId="55" w15:restartNumberingAfterBreak="0">
     <w:nsid w:val="494C21EC"/>
     <w:multiLevelType w:val="hybridMultilevel"/>
     <w:tmpl w:val="1BEEFB72"/>
@@ -26322,7 +26008,120 @@
       </w:rPr>
     </w:lvl>
   </w:abstractNum>
-  <w:abstractNum w:abstractNumId="53" w15:restartNumberingAfterBreak="0">
+  <w:abstractNum w:abstractNumId="56" w15:restartNumberingAfterBreak="0">
+    <w:nsid w:val="4D724B34"/>
+    <w:multiLevelType w:val="hybridMultilevel"/>
+    <w:tmpl w:val="857EC330"/>
+    <w:lvl w:ilvl="0" w:tplc="04090001">
+      <w:start w:val="1"/>
+      <w:numFmt w:val="bullet"/>
+      <w:lvlText w:val=""/>
+      <w:lvlJc w:val="left"/>
+      <w:pPr>
+        <w:ind w:left="720" w:hanging="360"/>
+      </w:pPr>
+      <w:rPr>
+        <w:rFonts w:ascii="Symbol" w:hAnsi="Symbol" w:hint="default"/>
+      </w:rPr>
+    </w:lvl>
+    <w:lvl w:ilvl="1" w:tplc="04090003" w:tentative="1">
+      <w:start w:val="1"/>
+      <w:numFmt w:val="bullet"/>
+      <w:lvlText w:val="o"/>
+      <w:lvlJc w:val="left"/>
+      <w:pPr>
+        <w:ind w:left="1440" w:hanging="360"/>
+      </w:pPr>
+      <w:rPr>
+        <w:rFonts w:ascii="Courier New" w:hAnsi="Courier New" w:cs="Courier New" w:hint="default"/>
+      </w:rPr>
+    </w:lvl>
+    <w:lvl w:ilvl="2" w:tplc="04090005" w:tentative="1">
+      <w:start w:val="1"/>
+      <w:numFmt w:val="bullet"/>
+      <w:lvlText w:val=""/>
+      <w:lvlJc w:val="left"/>
+      <w:pPr>
+        <w:ind w:left="2160" w:hanging="360"/>
+      </w:pPr>
+      <w:rPr>
+        <w:rFonts w:ascii="Wingdings" w:hAnsi="Wingdings" w:hint="default"/>
+      </w:rPr>
+    </w:lvl>
+    <w:lvl w:ilvl="3" w:tplc="04090001" w:tentative="1">
+      <w:start w:val="1"/>
+      <w:numFmt w:val="bullet"/>
+      <w:lvlText w:val=""/>
+      <w:lvlJc w:val="left"/>
+      <w:pPr>
+        <w:ind w:left="2880" w:hanging="360"/>
+      </w:pPr>
+      <w:rPr>
+        <w:rFonts w:ascii="Symbol" w:hAnsi="Symbol" w:hint="default"/>
+      </w:rPr>
+    </w:lvl>
+    <w:lvl w:ilvl="4" w:tplc="04090003" w:tentative="1">
+      <w:start w:val="1"/>
+      <w:numFmt w:val="bullet"/>
+      <w:lvlText w:val="o"/>
+      <w:lvlJc w:val="left"/>
+      <w:pPr>
+        <w:ind w:left="3600" w:hanging="360"/>
+      </w:pPr>
+      <w:rPr>
+        <w:rFonts w:ascii="Courier New" w:hAnsi="Courier New" w:cs="Courier New" w:hint="default"/>
+      </w:rPr>
+    </w:lvl>
+    <w:lvl w:ilvl="5" w:tplc="04090005" w:tentative="1">
+      <w:start w:val="1"/>
+      <w:numFmt w:val="bullet"/>
+      <w:lvlText w:val=""/>
+      <w:lvlJc w:val="left"/>
+      <w:pPr>
+        <w:ind w:left="4320" w:hanging="360"/>
+      </w:pPr>
+      <w:rPr>
+        <w:rFonts w:ascii="Wingdings" w:hAnsi="Wingdings" w:hint="default"/>
+      </w:rPr>
+    </w:lvl>
+    <w:lvl w:ilvl="6" w:tplc="04090001" w:tentative="1">
+      <w:start w:val="1"/>
+      <w:numFmt w:val="bullet"/>
+      <w:lvlText w:val=""/>
+      <w:lvlJc w:val="left"/>
+      <w:pPr>
+        <w:ind w:left="5040" w:hanging="360"/>
+      </w:pPr>
+      <w:rPr>
+        <w:rFonts w:ascii="Symbol" w:hAnsi="Symbol" w:hint="default"/>
+      </w:rPr>
+    </w:lvl>
+    <w:lvl w:ilvl="7" w:tplc="04090003" w:tentative="1">
+      <w:start w:val="1"/>
+      <w:numFmt w:val="bullet"/>
+      <w:lvlText w:val="o"/>
+      <w:lvlJc w:val="left"/>
+      <w:pPr>
+        <w:ind w:left="5760" w:hanging="360"/>
+      </w:pPr>
+      <w:rPr>
+        <w:rFonts w:ascii="Courier New" w:hAnsi="Courier New" w:cs="Courier New" w:hint="default"/>
+      </w:rPr>
+    </w:lvl>
+    <w:lvl w:ilvl="8" w:tplc="04090005" w:tentative="1">
+      <w:start w:val="1"/>
+      <w:numFmt w:val="bullet"/>
+      <w:lvlText w:val=""/>
+      <w:lvlJc w:val="left"/>
+      <w:pPr>
+        <w:ind w:left="6480" w:hanging="360"/>
+      </w:pPr>
+      <w:rPr>
+        <w:rFonts w:ascii="Wingdings" w:hAnsi="Wingdings" w:hint="default"/>
+      </w:rPr>
+    </w:lvl>
+  </w:abstractNum>
+  <w:abstractNum w:abstractNumId="57" w15:restartNumberingAfterBreak="0">
     <w:nsid w:val="4DE21E87"/>
     <w:multiLevelType w:val="hybridMultilevel"/>
     <w:tmpl w:val="96CEDF0E"/>
@@ -26435,7 +26234,7 @@
       </w:rPr>
     </w:lvl>
   </w:abstractNum>
-  <w:abstractNum w:abstractNumId="54" w15:restartNumberingAfterBreak="0">
+  <w:abstractNum w:abstractNumId="58" w15:restartNumberingAfterBreak="0">
     <w:nsid w:val="4F360EE9"/>
     <w:multiLevelType w:val="multilevel"/>
     <w:tmpl w:val="C27EE610"/>
@@ -26580,7 +26379,7 @@
       </w:rPr>
     </w:lvl>
   </w:abstractNum>
-  <w:abstractNum w:abstractNumId="55" w15:restartNumberingAfterBreak="0">
+  <w:abstractNum w:abstractNumId="59" w15:restartNumberingAfterBreak="0">
     <w:nsid w:val="5174069B"/>
     <w:multiLevelType w:val="hybridMultilevel"/>
     <w:tmpl w:val="382EAB36"/>
@@ -26693,7 +26492,7 @@
       </w:rPr>
     </w:lvl>
   </w:abstractNum>
-  <w:abstractNum w:abstractNumId="56" w15:restartNumberingAfterBreak="0">
+  <w:abstractNum w:abstractNumId="60" w15:restartNumberingAfterBreak="0">
     <w:nsid w:val="51B542E8"/>
     <w:multiLevelType w:val="hybridMultilevel"/>
     <w:tmpl w:val="DC647254"/>
@@ -26806,7 +26605,7 @@
       </w:rPr>
     </w:lvl>
   </w:abstractNum>
-  <w:abstractNum w:abstractNumId="57" w15:restartNumberingAfterBreak="0">
+  <w:abstractNum w:abstractNumId="61" w15:restartNumberingAfterBreak="0">
     <w:nsid w:val="51C07657"/>
     <w:multiLevelType w:val="hybridMultilevel"/>
     <w:tmpl w:val="5ABC7908"/>
@@ -26919,7 +26718,7 @@
       </w:rPr>
     </w:lvl>
   </w:abstractNum>
-  <w:abstractNum w:abstractNumId="58" w15:restartNumberingAfterBreak="0">
+  <w:abstractNum w:abstractNumId="62" w15:restartNumberingAfterBreak="0">
     <w:nsid w:val="541F7976"/>
     <w:multiLevelType w:val="hybridMultilevel"/>
     <w:tmpl w:val="34A63AD2"/>
@@ -27032,7 +26831,7 @@
       </w:rPr>
     </w:lvl>
   </w:abstractNum>
-  <w:abstractNum w:abstractNumId="59" w15:restartNumberingAfterBreak="0">
+  <w:abstractNum w:abstractNumId="63" w15:restartNumberingAfterBreak="0">
     <w:nsid w:val="550C725F"/>
     <w:multiLevelType w:val="hybridMultilevel"/>
     <w:tmpl w:val="C87A9C40"/>
@@ -27145,7 +26944,120 @@
       </w:rPr>
     </w:lvl>
   </w:abstractNum>
-  <w:abstractNum w:abstractNumId="60" w15:restartNumberingAfterBreak="0">
+  <w:abstractNum w:abstractNumId="64" w15:restartNumberingAfterBreak="0">
+    <w:nsid w:val="55CB1EC5"/>
+    <w:multiLevelType w:val="hybridMultilevel"/>
+    <w:tmpl w:val="5FD8736C"/>
+    <w:lvl w:ilvl="0" w:tplc="0409000B">
+      <w:start w:val="1"/>
+      <w:numFmt w:val="bullet"/>
+      <w:lvlText w:val=""/>
+      <w:lvlJc w:val="left"/>
+      <w:pPr>
+        <w:ind w:left="720" w:hanging="360"/>
+      </w:pPr>
+      <w:rPr>
+        <w:rFonts w:ascii="Wingdings" w:hAnsi="Wingdings" w:hint="default"/>
+      </w:rPr>
+    </w:lvl>
+    <w:lvl w:ilvl="1" w:tplc="04090003" w:tentative="1">
+      <w:start w:val="1"/>
+      <w:numFmt w:val="bullet"/>
+      <w:lvlText w:val="o"/>
+      <w:lvlJc w:val="left"/>
+      <w:pPr>
+        <w:ind w:left="1440" w:hanging="360"/>
+      </w:pPr>
+      <w:rPr>
+        <w:rFonts w:ascii="Courier New" w:hAnsi="Courier New" w:cs="Courier New" w:hint="default"/>
+      </w:rPr>
+    </w:lvl>
+    <w:lvl w:ilvl="2" w:tplc="0409000B">
+      <w:start w:val="1"/>
+      <w:numFmt w:val="bullet"/>
+      <w:lvlText w:val=""/>
+      <w:lvlJc w:val="left"/>
+      <w:pPr>
+        <w:ind w:left="2160" w:hanging="360"/>
+      </w:pPr>
+      <w:rPr>
+        <w:rFonts w:ascii="Wingdings" w:hAnsi="Wingdings" w:hint="default"/>
+      </w:rPr>
+    </w:lvl>
+    <w:lvl w:ilvl="3" w:tplc="04090001" w:tentative="1">
+      <w:start w:val="1"/>
+      <w:numFmt w:val="bullet"/>
+      <w:lvlText w:val=""/>
+      <w:lvlJc w:val="left"/>
+      <w:pPr>
+        <w:ind w:left="2880" w:hanging="360"/>
+      </w:pPr>
+      <w:rPr>
+        <w:rFonts w:ascii="Symbol" w:hAnsi="Symbol" w:hint="default"/>
+      </w:rPr>
+    </w:lvl>
+    <w:lvl w:ilvl="4" w:tplc="04090003" w:tentative="1">
+      <w:start w:val="1"/>
+      <w:numFmt w:val="bullet"/>
+      <w:lvlText w:val="o"/>
+      <w:lvlJc w:val="left"/>
+      <w:pPr>
+        <w:ind w:left="3600" w:hanging="360"/>
+      </w:pPr>
+      <w:rPr>
+        <w:rFonts w:ascii="Courier New" w:hAnsi="Courier New" w:cs="Courier New" w:hint="default"/>
+      </w:rPr>
+    </w:lvl>
+    <w:lvl w:ilvl="5" w:tplc="04090005" w:tentative="1">
+      <w:start w:val="1"/>
+      <w:numFmt w:val="bullet"/>
+      <w:lvlText w:val=""/>
+      <w:lvlJc w:val="left"/>
+      <w:pPr>
+        <w:ind w:left="4320" w:hanging="360"/>
+      </w:pPr>
+      <w:rPr>
+        <w:rFonts w:ascii="Wingdings" w:hAnsi="Wingdings" w:hint="default"/>
+      </w:rPr>
+    </w:lvl>
+    <w:lvl w:ilvl="6" w:tplc="04090001" w:tentative="1">
+      <w:start w:val="1"/>
+      <w:numFmt w:val="bullet"/>
+      <w:lvlText w:val=""/>
+      <w:lvlJc w:val="left"/>
+      <w:pPr>
+        <w:ind w:left="5040" w:hanging="360"/>
+      </w:pPr>
+      <w:rPr>
+        <w:rFonts w:ascii="Symbol" w:hAnsi="Symbol" w:hint="default"/>
+      </w:rPr>
+    </w:lvl>
+    <w:lvl w:ilvl="7" w:tplc="04090003" w:tentative="1">
+      <w:start w:val="1"/>
+      <w:numFmt w:val="bullet"/>
+      <w:lvlText w:val="o"/>
+      <w:lvlJc w:val="left"/>
+      <w:pPr>
+        <w:ind w:left="5760" w:hanging="360"/>
+      </w:pPr>
+      <w:rPr>
+        <w:rFonts w:ascii="Courier New" w:hAnsi="Courier New" w:cs="Courier New" w:hint="default"/>
+      </w:rPr>
+    </w:lvl>
+    <w:lvl w:ilvl="8" w:tplc="04090005" w:tentative="1">
+      <w:start w:val="1"/>
+      <w:numFmt w:val="bullet"/>
+      <w:lvlText w:val=""/>
+      <w:lvlJc w:val="left"/>
+      <w:pPr>
+        <w:ind w:left="6480" w:hanging="360"/>
+      </w:pPr>
+      <w:rPr>
+        <w:rFonts w:ascii="Wingdings" w:hAnsi="Wingdings" w:hint="default"/>
+      </w:rPr>
+    </w:lvl>
+  </w:abstractNum>
+  <w:abstractNum w:abstractNumId="65" w15:restartNumberingAfterBreak="0">
     <w:nsid w:val="56512848"/>
     <w:multiLevelType w:val="hybridMultilevel"/>
     <w:tmpl w:val="16CE3E80"/>
@@ -27258,7 +27170,7 @@
       </w:rPr>
     </w:lvl>
   </w:abstractNum>
-  <w:abstractNum w:abstractNumId="61" w15:restartNumberingAfterBreak="0">
+  <w:abstractNum w:abstractNumId="66" w15:restartNumberingAfterBreak="0">
     <w:nsid w:val="56F41B07"/>
     <w:multiLevelType w:val="hybridMultilevel"/>
     <w:tmpl w:val="1688CE0A"/>
@@ -27371,7 +27283,7 @@
       </w:rPr>
     </w:lvl>
   </w:abstractNum>
-  <w:abstractNum w:abstractNumId="62" w15:restartNumberingAfterBreak="0">
+  <w:abstractNum w:abstractNumId="67" w15:restartNumberingAfterBreak="0">
     <w:nsid w:val="578B4281"/>
     <w:multiLevelType w:val="hybridMultilevel"/>
     <w:tmpl w:val="5238AE48"/>
@@ -27484,7 +27396,7 @@
       </w:rPr>
     </w:lvl>
   </w:abstractNum>
-  <w:abstractNum w:abstractNumId="63" w15:restartNumberingAfterBreak="0">
+  <w:abstractNum w:abstractNumId="68" w15:restartNumberingAfterBreak="0">
     <w:nsid w:val="58267303"/>
     <w:multiLevelType w:val="hybridMultilevel"/>
     <w:tmpl w:val="9EDAA64A"/>
@@ -27597,7 +27509,7 @@
       </w:rPr>
     </w:lvl>
   </w:abstractNum>
-  <w:abstractNum w:abstractNumId="64" w15:restartNumberingAfterBreak="0">
+  <w:abstractNum w:abstractNumId="69" w15:restartNumberingAfterBreak="0">
     <w:nsid w:val="5831088F"/>
     <w:multiLevelType w:val="hybridMultilevel"/>
     <w:tmpl w:val="E7B803B6"/>
@@ -27710,7 +27622,7 @@
       </w:rPr>
     </w:lvl>
   </w:abstractNum>
-  <w:abstractNum w:abstractNumId="65" w15:restartNumberingAfterBreak="0">
+  <w:abstractNum w:abstractNumId="70" w15:restartNumberingAfterBreak="0">
     <w:nsid w:val="589F19B9"/>
     <w:multiLevelType w:val="hybridMultilevel"/>
     <w:tmpl w:val="C13A6C56"/>
@@ -27823,7 +27735,7 @@
       </w:rPr>
     </w:lvl>
   </w:abstractNum>
-  <w:abstractNum w:abstractNumId="66" w15:restartNumberingAfterBreak="0">
+  <w:abstractNum w:abstractNumId="71" w15:restartNumberingAfterBreak="0">
     <w:nsid w:val="5EC159DD"/>
     <w:multiLevelType w:val="multilevel"/>
     <w:tmpl w:val="61BE237C"/>
@@ -27949,7 +27861,233 @@
       </w:rPr>
     </w:lvl>
   </w:abstractNum>
-  <w:abstractNum w:abstractNumId="67" w15:restartNumberingAfterBreak="0">
+  <w:abstractNum w:abstractNumId="72" w15:restartNumberingAfterBreak="0">
+    <w:nsid w:val="60E33783"/>
+    <w:multiLevelType w:val="hybridMultilevel"/>
+    <w:tmpl w:val="BFC69DF6"/>
+    <w:lvl w:ilvl="0" w:tplc="0409000B">
+      <w:start w:val="1"/>
+      <w:numFmt w:val="bullet"/>
+      <w:lvlText w:val=""/>
+      <w:lvlJc w:val="left"/>
+      <w:pPr>
+        <w:ind w:left="1080" w:hanging="360"/>
+      </w:pPr>
+      <w:rPr>
+        <w:rFonts w:ascii="Wingdings" w:hAnsi="Wingdings" w:hint="default"/>
+      </w:rPr>
+    </w:lvl>
+    <w:lvl w:ilvl="1" w:tplc="0409000B">
+      <w:start w:val="1"/>
+      <w:numFmt w:val="bullet"/>
+      <w:lvlText w:val=""/>
+      <w:lvlJc w:val="left"/>
+      <w:pPr>
+        <w:ind w:left="1800" w:hanging="360"/>
+      </w:pPr>
+      <w:rPr>
+        <w:rFonts w:ascii="Wingdings" w:hAnsi="Wingdings" w:hint="default"/>
+      </w:rPr>
+    </w:lvl>
+    <w:lvl w:ilvl="2" w:tplc="04090005" w:tentative="1">
+      <w:start w:val="1"/>
+      <w:numFmt w:val="bullet"/>
+      <w:lvlText w:val=""/>
+      <w:lvlJc w:val="left"/>
+      <w:pPr>
+        <w:ind w:left="2520" w:hanging="360"/>
+      </w:pPr>
+      <w:rPr>
+        <w:rFonts w:ascii="Wingdings" w:hAnsi="Wingdings" w:hint="default"/>
+      </w:rPr>
+    </w:lvl>
+    <w:lvl w:ilvl="3" w:tplc="04090001" w:tentative="1">
+      <w:start w:val="1"/>
+      <w:numFmt w:val="bullet"/>
+      <w:lvlText w:val=""/>
+      <w:lvlJc w:val="left"/>
+      <w:pPr>
+        <w:ind w:left="3240" w:hanging="360"/>
+      </w:pPr>
+      <w:rPr>
+        <w:rFonts w:ascii="Symbol" w:hAnsi="Symbol" w:hint="default"/>
+      </w:rPr>
+    </w:lvl>
+    <w:lvl w:ilvl="4" w:tplc="04090003" w:tentative="1">
+      <w:start w:val="1"/>
+      <w:numFmt w:val="bullet"/>
+      <w:lvlText w:val="o"/>
+      <w:lvlJc w:val="left"/>
+      <w:pPr>
+        <w:ind w:left="3960" w:hanging="360"/>
+      </w:pPr>
+      <w:rPr>
+        <w:rFonts w:ascii="Courier New" w:hAnsi="Courier New" w:cs="Courier New" w:hint="default"/>
+      </w:rPr>
+    </w:lvl>
+    <w:lvl w:ilvl="5" w:tplc="04090005" w:tentative="1">
+      <w:start w:val="1"/>
+      <w:numFmt w:val="bullet"/>
+      <w:lvlText w:val=""/>
+      <w:lvlJc w:val="left"/>
+      <w:pPr>
+        <w:ind w:left="4680" w:hanging="360"/>
+      </w:pPr>
+      <w:rPr>
+        <w:rFonts w:ascii="Wingdings" w:hAnsi="Wingdings" w:hint="default"/>
+      </w:rPr>
+    </w:lvl>
+    <w:lvl w:ilvl="6" w:tplc="04090001" w:tentative="1">
+      <w:start w:val="1"/>
+      <w:numFmt w:val="bullet"/>
+      <w:lvlText w:val=""/>
+      <w:lvlJc w:val="left"/>
+      <w:pPr>
+        <w:ind w:left="5400" w:hanging="360"/>
+      </w:pPr>
+      <w:rPr>
+        <w:rFonts w:ascii="Symbol" w:hAnsi="Symbol" w:hint="default"/>
+      </w:rPr>
+    </w:lvl>
+    <w:lvl w:ilvl="7" w:tplc="04090003" w:tentative="1">
+      <w:start w:val="1"/>
+      <w:numFmt w:val="bullet"/>
+      <w:lvlText w:val="o"/>
+      <w:lvlJc w:val="left"/>
+      <w:pPr>
+        <w:ind w:left="6120" w:hanging="360"/>
+      </w:pPr>
+      <w:rPr>
+        <w:rFonts w:ascii="Courier New" w:hAnsi="Courier New" w:cs="Courier New" w:hint="default"/>
+      </w:rPr>
+    </w:lvl>
+    <w:lvl w:ilvl="8" w:tplc="04090005" w:tentative="1">
+      <w:start w:val="1"/>
+      <w:numFmt w:val="bullet"/>
+      <w:lvlText w:val=""/>
+      <w:lvlJc w:val="left"/>
+      <w:pPr>
+        <w:ind w:left="6840" w:hanging="360"/>
+      </w:pPr>
+      <w:rPr>
+        <w:rFonts w:ascii="Wingdings" w:hAnsi="Wingdings" w:hint="default"/>
+      </w:rPr>
+    </w:lvl>
+  </w:abstractNum>
+  <w:abstractNum w:abstractNumId="73" w15:restartNumberingAfterBreak="0">
+    <w:nsid w:val="61454FD2"/>
+    <w:multiLevelType w:val="hybridMultilevel"/>
+    <w:tmpl w:val="E7ECF370"/>
+    <w:lvl w:ilvl="0" w:tplc="04090001">
+      <w:start w:val="1"/>
+      <w:numFmt w:val="bullet"/>
+      <w:lvlText w:val=""/>
+      <w:lvlJc w:val="left"/>
+      <w:pPr>
+        <w:ind w:left="720" w:hanging="360"/>
+      </w:pPr>
+      <w:rPr>
+        <w:rFonts w:ascii="Symbol" w:hAnsi="Symbol" w:hint="default"/>
+      </w:rPr>
+    </w:lvl>
+    <w:lvl w:ilvl="1" w:tplc="04090003" w:tentative="1">
+      <w:start w:val="1"/>
+      <w:numFmt w:val="bullet"/>
+      <w:lvlText w:val="o"/>
+      <w:lvlJc w:val="left"/>
+      <w:pPr>
+        <w:ind w:left="1440" w:hanging="360"/>
+      </w:pPr>
+      <w:rPr>
+        <w:rFonts w:ascii="Courier New" w:hAnsi="Courier New" w:cs="Courier New" w:hint="default"/>
+      </w:rPr>
+    </w:lvl>
+    <w:lvl w:ilvl="2" w:tplc="04090005" w:tentative="1">
+      <w:start w:val="1"/>
+      <w:numFmt w:val="bullet"/>
+      <w:lvlText w:val=""/>
+      <w:lvlJc w:val="left"/>
+      <w:pPr>
+        <w:ind w:left="2160" w:hanging="360"/>
+      </w:pPr>
+      <w:rPr>
+        <w:rFonts w:ascii="Wingdings" w:hAnsi="Wingdings" w:hint="default"/>
+      </w:rPr>
+    </w:lvl>
+    <w:lvl w:ilvl="3" w:tplc="04090001" w:tentative="1">
+      <w:start w:val="1"/>
+      <w:numFmt w:val="bullet"/>
+      <w:lvlText w:val=""/>
+      <w:lvlJc w:val="left"/>
+      <w:pPr>
+        <w:ind w:left="2880" w:hanging="360"/>
+      </w:pPr>
+      <w:rPr>
+        <w:rFonts w:ascii="Symbol" w:hAnsi="Symbol" w:hint="default"/>
+      </w:rPr>
+    </w:lvl>
+    <w:lvl w:ilvl="4" w:tplc="04090003" w:tentative="1">
+      <w:start w:val="1"/>
+      <w:numFmt w:val="bullet"/>
+      <w:lvlText w:val="o"/>
+      <w:lvlJc w:val="left"/>
+      <w:pPr>
+        <w:ind w:left="3600" w:hanging="360"/>
+      </w:pPr>
+      <w:rPr>
+        <w:rFonts w:ascii="Courier New" w:hAnsi="Courier New" w:cs="Courier New" w:hint="default"/>
+      </w:rPr>
+    </w:lvl>
+    <w:lvl w:ilvl="5" w:tplc="04090005" w:tentative="1">
+      <w:start w:val="1"/>
+      <w:numFmt w:val="bullet"/>
+      <w:lvlText w:val=""/>
+      <w:lvlJc w:val="left"/>
+      <w:pPr>
+        <w:ind w:left="4320" w:hanging="360"/>
+      </w:pPr>
+      <w:rPr>
+        <w:rFonts w:ascii="Wingdings" w:hAnsi="Wingdings" w:hint="default"/>
+      </w:rPr>
+    </w:lvl>
+    <w:lvl w:ilvl="6" w:tplc="04090001" w:tentative="1">
+      <w:start w:val="1"/>
+      <w:numFmt w:val="bullet"/>
+      <w:lvlText w:val=""/>
+      <w:lvlJc w:val="left"/>
+      <w:pPr>
+        <w:ind w:left="5040" w:hanging="360"/>
+      </w:pPr>
+      <w:rPr>
+        <w:rFonts w:ascii="Symbol" w:hAnsi="Symbol" w:hint="default"/>
+      </w:rPr>
+    </w:lvl>
+    <w:lvl w:ilvl="7" w:tplc="04090003" w:tentative="1">
+      <w:start w:val="1"/>
+      <w:numFmt w:val="bullet"/>
+      <w:lvlText w:val="o"/>
+      <w:lvlJc w:val="left"/>
+      <w:pPr>
+        <w:ind w:left="5760" w:hanging="360"/>
+      </w:pPr>
+      <w:rPr>
+        <w:rFonts w:ascii="Courier New" w:hAnsi="Courier New" w:cs="Courier New" w:hint="default"/>
+      </w:rPr>
+    </w:lvl>
+    <w:lvl w:ilvl="8" w:tplc="04090005" w:tentative="1">
+      <w:start w:val="1"/>
+      <w:numFmt w:val="bullet"/>
+      <w:lvlText w:val=""/>
+      <w:lvlJc w:val="left"/>
+      <w:pPr>
+        <w:ind w:left="6480" w:hanging="360"/>
+      </w:pPr>
+      <w:rPr>
+        <w:rFonts w:ascii="Wingdings" w:hAnsi="Wingdings" w:hint="default"/>
+      </w:rPr>
+    </w:lvl>
+  </w:abstractNum>
+  <w:abstractNum w:abstractNumId="74" w15:restartNumberingAfterBreak="0">
     <w:nsid w:val="65595F33"/>
     <w:multiLevelType w:val="hybridMultilevel"/>
     <w:tmpl w:val="1A42DD10"/>
@@ -28040,7 +28178,7 @@
       </w:pPr>
     </w:lvl>
   </w:abstractNum>
-  <w:abstractNum w:abstractNumId="68" w15:restartNumberingAfterBreak="0">
+  <w:abstractNum w:abstractNumId="75" w15:restartNumberingAfterBreak="0">
     <w:nsid w:val="67382A18"/>
     <w:multiLevelType w:val="hybridMultilevel"/>
     <w:tmpl w:val="14ECE184"/>
@@ -28153,7 +28291,7 @@
       </w:rPr>
     </w:lvl>
   </w:abstractNum>
-  <w:abstractNum w:abstractNumId="69" w15:restartNumberingAfterBreak="0">
+  <w:abstractNum w:abstractNumId="76" w15:restartNumberingAfterBreak="0">
     <w:nsid w:val="679A4145"/>
     <w:multiLevelType w:val="hybridMultilevel"/>
     <w:tmpl w:val="64F6B368"/>
@@ -28266,7 +28404,7 @@
       </w:rPr>
     </w:lvl>
   </w:abstractNum>
-  <w:abstractNum w:abstractNumId="70" w15:restartNumberingAfterBreak="0">
+  <w:abstractNum w:abstractNumId="77" w15:restartNumberingAfterBreak="0">
     <w:nsid w:val="6811241D"/>
     <w:multiLevelType w:val="hybridMultilevel"/>
     <w:tmpl w:val="4FD41086"/>
@@ -28379,7 +28517,7 @@
       </w:rPr>
     </w:lvl>
   </w:abstractNum>
-  <w:abstractNum w:abstractNumId="71" w15:restartNumberingAfterBreak="0">
+  <w:abstractNum w:abstractNumId="78" w15:restartNumberingAfterBreak="0">
     <w:nsid w:val="68A83E3E"/>
     <w:multiLevelType w:val="hybridMultilevel"/>
     <w:tmpl w:val="30D26234"/>
@@ -28492,7 +28630,7 @@
       </w:rPr>
     </w:lvl>
   </w:abstractNum>
-  <w:abstractNum w:abstractNumId="72" w15:restartNumberingAfterBreak="0">
+  <w:abstractNum w:abstractNumId="79" w15:restartNumberingAfterBreak="0">
     <w:nsid w:val="68F60589"/>
     <w:multiLevelType w:val="hybridMultilevel"/>
     <w:tmpl w:val="2AECEFC6"/>
@@ -28605,7 +28743,7 @@
       </w:rPr>
     </w:lvl>
   </w:abstractNum>
-  <w:abstractNum w:abstractNumId="73" w15:restartNumberingAfterBreak="0">
+  <w:abstractNum w:abstractNumId="80" w15:restartNumberingAfterBreak="0">
     <w:nsid w:val="696D4FDB"/>
     <w:multiLevelType w:val="hybridMultilevel"/>
     <w:tmpl w:val="7F02FBDE"/>
@@ -28718,7 +28856,7 @@
       </w:rPr>
     </w:lvl>
   </w:abstractNum>
-  <w:abstractNum w:abstractNumId="74" w15:restartNumberingAfterBreak="0">
+  <w:abstractNum w:abstractNumId="81" w15:restartNumberingAfterBreak="0">
     <w:nsid w:val="6A9068C2"/>
     <w:multiLevelType w:val="hybridMultilevel"/>
     <w:tmpl w:val="6896B7D4"/>
@@ -28831,7 +28969,7 @@
       </w:rPr>
     </w:lvl>
   </w:abstractNum>
-  <w:abstractNum w:abstractNumId="75" w15:restartNumberingAfterBreak="0">
+  <w:abstractNum w:abstractNumId="82" w15:restartNumberingAfterBreak="0">
     <w:nsid w:val="6E8834EB"/>
     <w:multiLevelType w:val="hybridMultilevel"/>
     <w:tmpl w:val="9CD05686"/>
@@ -28944,7 +29082,7 @@
       </w:rPr>
     </w:lvl>
   </w:abstractNum>
-  <w:abstractNum w:abstractNumId="76" w15:restartNumberingAfterBreak="0">
+  <w:abstractNum w:abstractNumId="83" w15:restartNumberingAfterBreak="0">
     <w:nsid w:val="6F542C98"/>
     <w:multiLevelType w:val="hybridMultilevel"/>
     <w:tmpl w:val="12C45AB0"/>
@@ -29057,7 +29195,7 @@
       </w:rPr>
     </w:lvl>
   </w:abstractNum>
-  <w:abstractNum w:abstractNumId="77" w15:restartNumberingAfterBreak="0">
+  <w:abstractNum w:abstractNumId="84" w15:restartNumberingAfterBreak="0">
     <w:nsid w:val="76B84891"/>
     <w:multiLevelType w:val="hybridMultilevel"/>
     <w:tmpl w:val="5B84703C"/>
@@ -29170,7 +29308,7 @@
       </w:rPr>
     </w:lvl>
   </w:abstractNum>
-  <w:abstractNum w:abstractNumId="78" w15:restartNumberingAfterBreak="0">
+  <w:abstractNum w:abstractNumId="85" w15:restartNumberingAfterBreak="0">
     <w:nsid w:val="77A67AED"/>
     <w:multiLevelType w:val="hybridMultilevel"/>
     <w:tmpl w:val="BFC20090"/>
@@ -29283,7 +29421,7 @@
       </w:rPr>
     </w:lvl>
   </w:abstractNum>
-  <w:abstractNum w:abstractNumId="79" w15:restartNumberingAfterBreak="0">
+  <w:abstractNum w:abstractNumId="86" w15:restartNumberingAfterBreak="0">
     <w:nsid w:val="7B3E50A4"/>
     <w:multiLevelType w:val="hybridMultilevel"/>
     <w:tmpl w:val="2C5E98FC"/>
@@ -29374,7 +29512,7 @@
       </w:pPr>
     </w:lvl>
   </w:abstractNum>
-  <w:abstractNum w:abstractNumId="80" w15:restartNumberingAfterBreak="0">
+  <w:abstractNum w:abstractNumId="87" w15:restartNumberingAfterBreak="0">
     <w:nsid w:val="7CB047F9"/>
     <w:multiLevelType w:val="hybridMultilevel"/>
     <w:tmpl w:val="A956B5D6"/>
@@ -29488,13 +29626,13 @@
     </w:lvl>
   </w:abstractNum>
   <w:num w:numId="1">
-    <w:abstractNumId w:val="79"/>
+    <w:abstractNumId w:val="86"/>
   </w:num>
   <w:num w:numId="2">
-    <w:abstractNumId w:val="67"/>
+    <w:abstractNumId w:val="74"/>
   </w:num>
   <w:num w:numId="3">
-    <w:abstractNumId w:val="66"/>
+    <w:abstractNumId w:val="71"/>
   </w:num>
   <w:num w:numId="4">
     <w:abstractNumId w:val="9"/>
@@ -29503,16 +29641,16 @@
     <w:abstractNumId w:val="13"/>
   </w:num>
   <w:num w:numId="6">
-    <w:abstractNumId w:val="54"/>
+    <w:abstractNumId w:val="58"/>
   </w:num>
   <w:num w:numId="7">
-    <w:abstractNumId w:val="39"/>
+    <w:abstractNumId w:val="40"/>
   </w:num>
   <w:num w:numId="8">
-    <w:abstractNumId w:val="56"/>
+    <w:abstractNumId w:val="60"/>
   </w:num>
   <w:num w:numId="9">
-    <w:abstractNumId w:val="66"/>
+    <w:abstractNumId w:val="71"/>
     <w:lvlOverride w:ilvl="0">
       <w:startOverride w:val="4"/>
     </w:lvlOverride>
@@ -29521,31 +29659,31 @@
     </w:lvlOverride>
   </w:num>
   <w:num w:numId="10">
-    <w:abstractNumId w:val="33"/>
+    <w:abstractNumId w:val="34"/>
   </w:num>
   <w:num w:numId="11">
-    <w:abstractNumId w:val="27"/>
+    <w:abstractNumId w:val="28"/>
   </w:num>
   <w:num w:numId="12">
-    <w:abstractNumId w:val="80"/>
+    <w:abstractNumId w:val="87"/>
   </w:num>
   <w:num w:numId="13">
-    <w:abstractNumId w:val="42"/>
+    <w:abstractNumId w:val="44"/>
   </w:num>
   <w:num w:numId="14">
     <w:abstractNumId w:val="5"/>
   </w:num>
   <w:num w:numId="15">
-    <w:abstractNumId w:val="62"/>
+    <w:abstractNumId w:val="67"/>
   </w:num>
   <w:num w:numId="16">
     <w:abstractNumId w:val="3"/>
   </w:num>
   <w:num w:numId="17">
-    <w:abstractNumId w:val="34"/>
+    <w:abstractNumId w:val="35"/>
   </w:num>
   <w:num w:numId="18">
-    <w:abstractNumId w:val="38"/>
+    <w:abstractNumId w:val="39"/>
   </w:num>
   <w:num w:numId="19">
     <w:abstractNumId w:val="17"/>
@@ -29557,97 +29695,97 @@
     <w:abstractNumId w:val="10"/>
   </w:num>
   <w:num w:numId="22">
-    <w:abstractNumId w:val="41"/>
+    <w:abstractNumId w:val="43"/>
   </w:num>
   <w:num w:numId="23">
-    <w:abstractNumId w:val="50"/>
+    <w:abstractNumId w:val="53"/>
   </w:num>
   <w:num w:numId="24">
-    <w:abstractNumId w:val="44"/>
+    <w:abstractNumId w:val="47"/>
   </w:num>
   <w:num w:numId="25">
-    <w:abstractNumId w:val="76"/>
+    <w:abstractNumId w:val="83"/>
   </w:num>
   <w:num w:numId="26">
-    <w:abstractNumId w:val="60"/>
+    <w:abstractNumId w:val="65"/>
   </w:num>
   <w:num w:numId="27">
-    <w:abstractNumId w:val="31"/>
+    <w:abstractNumId w:val="32"/>
   </w:num>
   <w:num w:numId="28">
-    <w:abstractNumId w:val="48"/>
+    <w:abstractNumId w:val="51"/>
   </w:num>
   <w:num w:numId="29">
-    <w:abstractNumId w:val="25"/>
+    <w:abstractNumId w:val="26"/>
   </w:num>
   <w:num w:numId="30">
-    <w:abstractNumId w:val="70"/>
+    <w:abstractNumId w:val="77"/>
   </w:num>
   <w:num w:numId="31">
-    <w:abstractNumId w:val="57"/>
+    <w:abstractNumId w:val="61"/>
   </w:num>
   <w:num w:numId="32">
     <w:abstractNumId w:val="11"/>
   </w:num>
   <w:num w:numId="33">
-    <w:abstractNumId w:val="58"/>
+    <w:abstractNumId w:val="62"/>
   </w:num>
   <w:num w:numId="34">
     <w:abstractNumId w:val="0"/>
   </w:num>
   <w:num w:numId="35">
-    <w:abstractNumId w:val="49"/>
+    <w:abstractNumId w:val="52"/>
   </w:num>
   <w:num w:numId="36">
     <w:abstractNumId w:val="4"/>
   </w:num>
   <w:num w:numId="37">
-    <w:abstractNumId w:val="65"/>
+    <w:abstractNumId w:val="70"/>
   </w:num>
   <w:num w:numId="38">
-    <w:abstractNumId w:val="30"/>
+    <w:abstractNumId w:val="31"/>
   </w:num>
   <w:num w:numId="39">
     <w:abstractNumId w:val="18"/>
   </w:num>
   <w:num w:numId="40">
-    <w:abstractNumId w:val="71"/>
+    <w:abstractNumId w:val="78"/>
   </w:num>
   <w:num w:numId="41">
-    <w:abstractNumId w:val="72"/>
+    <w:abstractNumId w:val="79"/>
   </w:num>
   <w:num w:numId="42">
-    <w:abstractNumId w:val="74"/>
+    <w:abstractNumId w:val="81"/>
   </w:num>
   <w:num w:numId="43">
-    <w:abstractNumId w:val="75"/>
+    <w:abstractNumId w:val="82"/>
   </w:num>
   <w:num w:numId="44">
+    <w:abstractNumId w:val="49"/>
+  </w:num>
+  <w:num w:numId="45">
     <w:abstractNumId w:val="46"/>
   </w:num>
-  <w:num w:numId="45">
-    <w:abstractNumId w:val="43"/>
-  </w:num>
   <w:num w:numId="46">
-    <w:abstractNumId w:val="47"/>
+    <w:abstractNumId w:val="50"/>
   </w:num>
   <w:num w:numId="47">
     <w:abstractNumId w:val="7"/>
   </w:num>
   <w:num w:numId="48">
-    <w:abstractNumId w:val="32"/>
+    <w:abstractNumId w:val="33"/>
   </w:num>
   <w:num w:numId="49">
-    <w:abstractNumId w:val="40"/>
+    <w:abstractNumId w:val="42"/>
   </w:num>
   <w:num w:numId="50">
     <w:abstractNumId w:val="19"/>
   </w:num>
   <w:num w:numId="51">
-    <w:abstractNumId w:val="55"/>
+    <w:abstractNumId w:val="59"/>
   </w:num>
   <w:num w:numId="52">
-    <w:abstractNumId w:val="35"/>
+    <w:abstractNumId w:val="36"/>
   </w:num>
   <w:num w:numId="53">
     <w:abstractNumId w:val="14"/>
@@ -29656,90 +29794,111 @@
     <w:abstractNumId w:val="1"/>
   </w:num>
   <w:num w:numId="55">
-    <w:abstractNumId w:val="24"/>
+    <w:abstractNumId w:val="25"/>
   </w:num>
   <w:num w:numId="56">
-    <w:abstractNumId w:val="26"/>
+    <w:abstractNumId w:val="27"/>
   </w:num>
   <w:num w:numId="57">
-    <w:abstractNumId w:val="45"/>
+    <w:abstractNumId w:val="48"/>
   </w:num>
   <w:num w:numId="58">
-    <w:abstractNumId w:val="63"/>
+    <w:abstractNumId w:val="68"/>
   </w:num>
   <w:num w:numId="59">
-    <w:abstractNumId w:val="78"/>
+    <w:abstractNumId w:val="85"/>
   </w:num>
   <w:num w:numId="60">
     <w:abstractNumId w:val="20"/>
   </w:num>
   <w:num w:numId="61">
-    <w:abstractNumId w:val="73"/>
+    <w:abstractNumId w:val="80"/>
   </w:num>
   <w:num w:numId="62">
-    <w:abstractNumId w:val="64"/>
+    <w:abstractNumId w:val="69"/>
   </w:num>
   <w:num w:numId="63">
-    <w:abstractNumId w:val="23"/>
+    <w:abstractNumId w:val="24"/>
   </w:num>
   <w:num w:numId="64">
-    <w:abstractNumId w:val="53"/>
+    <w:abstractNumId w:val="57"/>
   </w:num>
   <w:num w:numId="65">
     <w:abstractNumId w:val="15"/>
   </w:num>
   <w:num w:numId="66">
-    <w:abstractNumId w:val="68"/>
+    <w:abstractNumId w:val="75"/>
   </w:num>
   <w:num w:numId="67">
-    <w:abstractNumId w:val="61"/>
+    <w:abstractNumId w:val="66"/>
   </w:num>
   <w:num w:numId="68">
-    <w:abstractNumId w:val="37"/>
+    <w:abstractNumId w:val="38"/>
   </w:num>
   <w:num w:numId="69">
     <w:abstractNumId w:val="6"/>
   </w:num>
   <w:num w:numId="70">
-    <w:abstractNumId w:val="51"/>
+    <w:abstractNumId w:val="54"/>
   </w:num>
   <w:num w:numId="71">
-    <w:abstractNumId w:val="52"/>
+    <w:abstractNumId w:val="55"/>
   </w:num>
   <w:num w:numId="72">
-    <w:abstractNumId w:val="28"/>
+    <w:abstractNumId w:val="29"/>
   </w:num>
   <w:num w:numId="73">
     <w:abstractNumId w:val="22"/>
   </w:num>
   <w:num w:numId="74">
-    <w:abstractNumId w:val="59"/>
+    <w:abstractNumId w:val="63"/>
   </w:num>
   <w:num w:numId="75">
-    <w:abstractNumId w:val="69"/>
+    <w:abstractNumId w:val="76"/>
   </w:num>
   <w:num w:numId="76">
     <w:abstractNumId w:val="16"/>
   </w:num>
   <w:num w:numId="77">
-    <w:abstractNumId w:val="29"/>
+    <w:abstractNumId w:val="30"/>
   </w:num>
   <w:num w:numId="78">
     <w:abstractNumId w:val="8"/>
   </w:num>
   <w:num w:numId="79">
-    <w:abstractNumId w:val="77"/>
+    <w:abstractNumId w:val="84"/>
   </w:num>
   <w:num w:numId="80">
     <w:abstractNumId w:val="12"/>
   </w:num>
   <w:num w:numId="81">
-    <w:abstractNumId w:val="36"/>
+    <w:abstractNumId w:val="37"/>
   </w:num>
   <w:num w:numId="82">
     <w:abstractNumId w:val="2"/>
   </w:num>
-  <w:numIdMacAtCleanup w:val="82"/>
+  <w:num w:numId="83">
+    <w:abstractNumId w:val="73"/>
+  </w:num>
+  <w:num w:numId="84">
+    <w:abstractNumId w:val="41"/>
+  </w:num>
+  <w:num w:numId="85">
+    <w:abstractNumId w:val="72"/>
+  </w:num>
+  <w:num w:numId="86">
+    <w:abstractNumId w:val="23"/>
+  </w:num>
+  <w:num w:numId="87">
+    <w:abstractNumId w:val="64"/>
+  </w:num>
+  <w:num w:numId="88">
+    <w:abstractNumId w:val="45"/>
+  </w:num>
+  <w:num w:numId="89">
+    <w:abstractNumId w:val="56"/>
+  </w:num>
+  <w:numIdMacAtCleanup w:val="89"/>
 </w:numbering>
 </file>
 
@@ -30141,7 +30300,7 @@
   <w:style w:type="paragraph" w:default="1" w:styleId="Normal">
     <w:name w:val="Normal"/>
     <w:qFormat/>
-    <w:rsid w:val="005765E8"/>
+    <w:rsid w:val="00AD5756"/>
     <w:pPr>
       <w:spacing w:after="0" w:line="360" w:lineRule="auto"/>
       <w:jc w:val="both"/>
